--- a/킹덤테스트.docx
+++ b/킹덤테스트.docx
@@ -42,8 +42,6 @@
       <w:r>
         <w:t xml:space="preserve">(에스프레소, 라떼, 뱀파이어, 허브, 다크초코, 석류, 민트초코, 스파클링, </w:t>
       </w:r>
-    </w:p>
-    <w:p>
       <w:r>
         <w:rPr>
           <w:rFonts w:hint="eastAsia"/>
@@ -61,7 +59,17 @@
     </w:p>
     <w:p>
       <w:r>
-        <w:t>(천사, 딸기, 공주, 팬케이크, 양파, 커스타드, 슈크림, 독버섯, 눈설탕, 우유)</w:t>
+        <w:t>(천사, 딸기, 공주, 팬케이크, 양파, 커스</w:t>
+      </w:r>
+      <w:r>
+        <w:rPr>
+          <w:lang w:eastAsia="ko-KR"/>
+          <w:rtl w:val="off"/>
+        </w:rPr>
+        <w:t>터</w:t>
+      </w:r>
+      <w:r>
+        <w:t>드, 슈크림, 독버섯, 눈설탕, 우유)</w:t>
       </w:r>
     </w:p>
     <w:p>
@@ -73,8 +81,13 @@
       <w:r>
         <w:t>(칠리, 감초, 호밀, 자색고구마, 마들렌, 체리, 버블껌, 탐험가, 아보카도,</w:t>
       </w:r>
-    </w:p>
-    <w:p>
+      <w:r>
+        <w:rPr>
+          <w:lang w:eastAsia="ko-KR"/>
+          <w:rtl w:val="off"/>
+        </w:rPr>
+        <w:t xml:space="preserve"> </w:t>
+      </w:r>
       <w:r>
         <w:rPr>
           <w:rFonts w:hint="eastAsia"/>
@@ -118,7 +131,27 @@
     </w:p>
     <w:p>
       <w:r>
-        <w:t>(라떼, 뱀파이어, 스파클링, 눈설탕, 구미호, 민초, 마들렌)</w:t>
+        <w:t>(라떼, 뱀파이어, 스파클링, 눈설탕, 구미호, 민</w:t>
+      </w:r>
+      <w:r>
+        <w:rPr>
+          <w:lang w:eastAsia="ko-KR"/>
+          <w:rtl w:val="off"/>
+        </w:rPr>
+        <w:t>트</w:t>
+      </w:r>
+      <w:r>
+        <w:t>초</w:t>
+      </w:r>
+      <w:r>
+        <w:rPr>
+          <w:lang w:eastAsia="ko-KR"/>
+          <w:rtl w:val="off"/>
+        </w:rPr>
+        <w:t>코</w:t>
+      </w:r>
+      <w:r>
+        <w:t>, 마들렌)</w:t>
       </w:r>
     </w:p>
     <w:p>
@@ -128,7 +161,27 @@
     </w:p>
     <w:p>
       <w:r>
-        <w:t>(칠리, 호밀, 정전, 버블껌, 체리, 용감, 근육, 비트, 독버섯)</w:t>
+        <w:t>(칠리, 호밀, 정</w:t>
+      </w:r>
+      <w:r>
+        <w:rPr>
+          <w:lang w:eastAsia="ko-KR"/>
+          <w:rtl w:val="off"/>
+        </w:rPr>
+        <w:t>글</w:t>
+      </w:r>
+      <w:r>
+        <w:t>전</w:t>
+      </w:r>
+      <w:r>
+        <w:rPr>
+          <w:lang w:eastAsia="ko-KR"/>
+          <w:rtl w:val="off"/>
+        </w:rPr>
+        <w:t>사</w:t>
+      </w:r>
+      <w:r>
+        <w:t>, 버블껌, 체리, 용감, 근육, 비트, 독버섯)</w:t>
       </w:r>
     </w:p>
     <w:p/>
@@ -177,14 +230,176 @@
         <w:t>(우유, 자색고구마, 근육, 아보카도, 닌자)</w:t>
       </w:r>
     </w:p>
+    <w:p>
+      <w:pPr>
+        <w:rPr>
+          <w:lang w:eastAsia="ko-KR"/>
+          <w:rFonts w:hint="eastAsia"/>
+          <w:rtl w:val="off"/>
+        </w:rPr>
+      </w:pPr>
+    </w:p>
+    <w:p>
+      <w:pPr>
+        <w:rPr>
+          <w:lang w:eastAsia="ko-KR"/>
+          <w:rFonts w:hint="eastAsia"/>
+          <w:rtl w:val="off"/>
+        </w:rPr>
+      </w:pPr>
+      <w:r>
+        <w:rPr>
+          <w:lang w:eastAsia="ko-KR"/>
+          <w:rtl w:val="off"/>
+        </w:rPr>
+        <w:t>5. 길가다 약간 어색한 친구를 마주쳤다.</w:t>
+      </w:r>
+    </w:p>
+    <w:p>
+      <w:pPr>
+        <w:rPr>
+          <w:lang w:eastAsia="ko-KR"/>
+          <w:rFonts w:hint="eastAsia"/>
+          <w:rtl w:val="off"/>
+        </w:rPr>
+      </w:pPr>
+      <w:r>
+        <w:rPr>
+          <w:lang w:eastAsia="ko-KR"/>
+          <w:rtl w:val="off"/>
+        </w:rPr>
+        <w:t>- 못 본 척 지나가다 눈이 마주치면 인사한다.</w:t>
+      </w:r>
+    </w:p>
+    <w:p>
+      <w:pPr>
+        <w:rPr>
+          <w:lang w:eastAsia="ko-KR"/>
+          <w:rFonts w:hint="eastAsia"/>
+          <w:rtl w:val="off"/>
+        </w:rPr>
+      </w:pPr>
+      <w:r>
+        <w:rPr>
+          <w:lang w:eastAsia="ko-KR"/>
+          <w:rtl w:val="off"/>
+        </w:rPr>
+        <w:t>(정글전사, 감초, 웨어울프)</w:t>
+      </w:r>
+    </w:p>
+    <w:p>
+      <w:pPr>
+        <w:rPr>
+          <w:lang w:eastAsia="ko-KR"/>
+          <w:rFonts w:hint="eastAsia"/>
+          <w:rtl w:val="off"/>
+        </w:rPr>
+      </w:pPr>
+      <w:r>
+        <w:rPr>
+          <w:lang w:eastAsia="ko-KR"/>
+          <w:rtl w:val="off"/>
+        </w:rPr>
+        <w:t>- 먼저 말을 걸며 인사한다</w:t>
+      </w:r>
+    </w:p>
+    <w:p>
+      <w:pPr>
+        <w:rPr>
+          <w:lang w:eastAsia="ko-KR"/>
+          <w:rFonts w:hint="eastAsia"/>
+          <w:rtl w:val="off"/>
+        </w:rPr>
+      </w:pPr>
+      <w:r>
+        <w:rPr>
+          <w:lang w:eastAsia="ko-KR"/>
+          <w:rtl w:val="off"/>
+        </w:rPr>
+        <w:t>(눈설탕, 허브, 스파클링, 독버섯, 마들렌, 공주, 용감, 천사)</w:t>
+      </w:r>
+    </w:p>
+    <w:p>
+      <w:pPr>
+        <w:rPr>
+          <w:lang w:eastAsia="ko-KR"/>
+          <w:rFonts w:hint="eastAsia"/>
+          <w:rtl w:val="off"/>
+        </w:rPr>
+      </w:pPr>
+      <w:r>
+        <w:rPr>
+          <w:lang w:eastAsia="ko-KR"/>
+          <w:rtl w:val="off"/>
+        </w:rPr>
+        <w:t>- 신경쓰지 않고 지나간다.</w:t>
+      </w:r>
+    </w:p>
+    <w:p>
+      <w:pPr>
+        <w:rPr>
+          <w:lang w:eastAsia="ko-KR"/>
+          <w:rFonts w:hint="eastAsia"/>
+          <w:rtl w:val="off"/>
+        </w:rPr>
+      </w:pPr>
+      <w:r>
+        <w:rPr>
+          <w:lang w:eastAsia="ko-KR"/>
+          <w:rtl w:val="off"/>
+        </w:rPr>
+        <w:t>(에스프레소, 탐험가, 칠리, 석류, 비트)</w:t>
+      </w:r>
+    </w:p>
     <w:p/>
     <w:p>
       <w:r>
-        <w:t>5. 좋아하는 사람 앞에서 나는?</w:t>
+        <w:rPr>
+          <w:lang w:eastAsia="ko-KR"/>
+          <w:rtl w:val="off"/>
+        </w:rPr>
+        <w:t>6</w:t>
+      </w:r>
+      <w:r>
+        <w:t>. 좋아하는 사람</w:t>
+      </w:r>
+      <w:r>
+        <w:rPr>
+          <w:lang w:eastAsia="ko-KR"/>
+          <w:rtl w:val="off"/>
+        </w:rPr>
+        <w:t>이 생기면 나는</w:t>
+      </w:r>
+      <w:r>
+        <w:t>?</w:t>
+      </w:r>
+    </w:p>
+    <w:p>
+      <w:pPr>
+        <w:rPr>
+          <w:lang w:eastAsia="ko-KR"/>
+          <w:rFonts w:hint="eastAsia"/>
+          <w:rtl w:val="off"/>
+        </w:rPr>
+      </w:pPr>
+      <w:r>
+        <w:rPr>
+          <w:lang w:eastAsia="ko-KR"/>
+          <w:rtl w:val="off"/>
+        </w:rPr>
+        <w:t>- 바라만 봐도 좋아! 멀찍이서 지켜본다.</w:t>
+      </w:r>
+    </w:p>
+    <w:p>
+      <w:r>
+        <w:rPr>
+          <w:lang w:eastAsia="ko-KR"/>
+          <w:rtl w:val="off"/>
+        </w:rPr>
+        <w:t xml:space="preserve">- </w:t>
       </w:r>
     </w:p>
     <w:p/>
-    <w:p/>
     <w:p>
       <w:r>
         <w:rPr>
@@ -498,11 +713,35 @@
       </w:r>
     </w:p>
     <w:p>
+      <w:pPr>
+        <w:rPr>
+          <w:lang w:eastAsia="ko-KR"/>
+          <w:rFonts w:hint="eastAsia"/>
+          <w:rtl w:val="off"/>
+        </w:rPr>
+      </w:pPr>
       <w:r>
         <w:rPr>
           <w:rFonts w:hint="eastAsia"/>
         </w:rPr>
         <w:t>비트</w:t>
+      </w:r>
+    </w:p>
+    <w:p>
+      <w:pPr>
+        <w:rPr>
+          <w:lang w:eastAsia="ko-KR"/>
+          <w:rFonts w:hint="eastAsia"/>
+          <w:rtl w:val="off"/>
+        </w:rPr>
+      </w:pPr>
+    </w:p>
+    <w:p>
+      <w:r>
+        <w:rPr>
+          <w:rFonts w:hint="eastAsia"/>
+        </w:rPr>
+        <w:t>=SUBSTITUTE(SUBSTITUTE(SUBSTITUTE(SUBSTITUTE(SUBSTITUTE(SUBSTITUTE(SUBSTITUTE(SUBSTITUTE(SUBSTITUTE(SUBSTITUTE(SUBSTITUTE(SUBSTITUTE(SUBSTITUTE(SUBSTITUTE(SUBSTITUTE(SUBSTITUTE(SUBSTITUTE(SUBSTITUTE(SUBSTITUTE(SUBSTITUTE(SUBSTITUTE(SUBSTITUTE(SUBSTITUTE(SUBSTITUTE(SUBSTITUTE(SUBSTITUTE(SUBSTITUTE(SUBSTITUTE(SUBSTITUTE(SUBSTITUTE(SUBSTITUTE(SUBSTITUTE(SUBSTITUTE(SUBSTITUTE(SUBSTITUTE(SUBSTITUTE(SUBSTITUTE(SUBSTITUTE(SUBSTITUTE(SUBSTITUTE(D4, $A8, $B8), $A9, $B9), $A10, $B10), $A11, $B11), $A12, $B12), $A13, $B13), $A14, $B14), $A15, $B15), $A16, $B16), $A17, $B17), $A18, $B18), $A19, $B19), $A20, $B20), $A21, $B21), $A22, $B22), $A23, $B23), $A24, $B24), $A25, $B25), $A26, $B26), $A27, $B27), $A28, $B28), $A29, $B29), $A30, $B30), $A31, $B31), $A32, $B32), $A33, $B33), $A34, $B34), $A35, $B35), $A36, $B36), $A37, $B37), $A38, $B38), $A39, $B39), $A40, $B40), $A41, $B41), $A42, $B42), $A43, $B43), $A44, $B44), $A45, $B45), $A46, $B46), $A47, $B47)</w:t>
       </w:r>
     </w:p>
     <w:sectPr>
@@ -582,6 +821,11 @@
       <w:wordWrap w:val="off"/>
     </w:pPr>
   </w:style>
+  <w:style w:type="numbering" w:styleId="a4">
+    <w:name w:val="No List"/>
+    <w:semiHidden/>
+    <w:unhideWhenUsed/>
+  </w:style>
   <w:style w:type="table" w:styleId="a3">
     <w:name w:val="Normal Table"/>
     <w:semiHidden/>
@@ -595,11 +839,6 @@
         <w:right w:w="108" w:type="dxa"/>
       </w:tblCellMar>
     </w:tblPr>
-  </w:style>
-  <w:style w:type="numbering" w:styleId="a4">
-    <w:name w:val="No List"/>
-    <w:semiHidden/>
-    <w:unhideWhenUsed/>
   </w:style>
 </w:styles>
 </file>

--- a/킹덤테스트.docx
+++ b/킹덤테스트.docx
@@ -387,16 +387,438 @@
           <w:lang w:eastAsia="ko-KR"/>
           <w:rtl w:val="off"/>
         </w:rPr>
-        <w:t>- 바라만 봐도 좋아! 멀찍이서 지켜본다.</w:t>
-      </w:r>
-    </w:p>
-    <w:p>
-      <w:r>
-        <w:rPr>
-          <w:lang w:eastAsia="ko-KR"/>
-          <w:rtl w:val="off"/>
-        </w:rPr>
-        <w:t xml:space="preserve">- </w:t>
+        <w:t>- 바라만 봐도 좋아! 멀찍이서 지켜본다</w:t>
+      </w:r>
+    </w:p>
+    <w:p>
+      <w:pPr>
+        <w:rPr>
+          <w:lang w:eastAsia="ko-KR"/>
+          <w:rFonts w:hint="eastAsia"/>
+          <w:rtl w:val="off"/>
+        </w:rPr>
+      </w:pPr>
+      <w:r>
+        <w:rPr>
+          <w:lang w:eastAsia="ko-KR"/>
+          <w:rtl w:val="off"/>
+        </w:rPr>
+        <w:t>- 적극적으로 애정을 표현한다</w:t>
+      </w:r>
+    </w:p>
+    <w:p>
+      <w:pPr>
+        <w:rPr>
+          <w:lang w:eastAsia="ko-KR"/>
+          <w:rFonts w:hint="eastAsia"/>
+          <w:rtl w:val="off"/>
+        </w:rPr>
+      </w:pPr>
+      <w:r>
+        <w:rPr>
+          <w:lang w:eastAsia="ko-KR"/>
+          <w:rtl w:val="off"/>
+        </w:rPr>
+        <w:t>- 친구인듯 썸인듯 다가간다</w:t>
+      </w:r>
+    </w:p>
+    <w:p>
+      <w:pPr>
+        <w:rPr>
+          <w:lang w:eastAsia="ko-KR"/>
+          <w:rFonts w:hint="eastAsia"/>
+          <w:rtl w:val="off"/>
+        </w:rPr>
+      </w:pPr>
+      <w:r>
+        <w:rPr>
+          <w:lang w:eastAsia="ko-KR"/>
+          <w:rtl w:val="off"/>
+        </w:rPr>
+        <w:t>- 왠지 더 쌀쌀하게 굴게 된다</w:t>
+      </w:r>
+    </w:p>
+    <w:p>
+      <w:pPr>
+        <w:rPr>
+          <w:lang/>
+          <w:rtl w:val="off"/>
+        </w:rPr>
+      </w:pPr>
+    </w:p>
+    <w:p>
+      <w:pPr>
+        <w:rPr>
+          <w:lang w:eastAsia="ko-KR"/>
+          <w:rFonts w:hint="eastAsia"/>
+          <w:rtl w:val="off"/>
+        </w:rPr>
+      </w:pPr>
+      <w:r>
+        <w:rPr>
+          <w:lang w:eastAsia="ko-KR"/>
+          <w:rtl w:val="off"/>
+        </w:rPr>
+        <w:t>7. 좋아하는 영화 장르는?</w:t>
+      </w:r>
+    </w:p>
+    <w:p>
+      <w:pPr>
+        <w:rPr>
+          <w:lang w:eastAsia="ko-KR"/>
+          <w:rFonts w:hint="eastAsia"/>
+          <w:rtl w:val="off"/>
+        </w:rPr>
+      </w:pPr>
+      <w:r>
+        <w:rPr>
+          <w:lang w:eastAsia="ko-KR"/>
+          <w:rtl w:val="off"/>
+        </w:rPr>
+        <w:t>- 판타지</w:t>
+      </w:r>
+    </w:p>
+    <w:p>
+      <w:pPr>
+        <w:rPr>
+          <w:lang w:eastAsia="ko-KR"/>
+          <w:rFonts w:hint="eastAsia"/>
+          <w:rtl w:val="off"/>
+        </w:rPr>
+      </w:pPr>
+      <w:r>
+        <w:rPr>
+          <w:lang w:eastAsia="ko-KR"/>
+          <w:rtl w:val="off"/>
+        </w:rPr>
+        <w:t>- 로맨스</w:t>
+      </w:r>
+    </w:p>
+    <w:p>
+      <w:pPr>
+        <w:rPr>
+          <w:lang w:eastAsia="ko-KR"/>
+          <w:rFonts w:hint="eastAsia"/>
+          <w:rtl w:val="off"/>
+        </w:rPr>
+      </w:pPr>
+      <w:r>
+        <w:rPr>
+          <w:lang w:eastAsia="ko-KR"/>
+          <w:rFonts w:hint="eastAsia"/>
+          <w:rtl w:val="off"/>
+        </w:rPr>
+        <w:t>- 액션</w:t>
+      </w:r>
+    </w:p>
+    <w:p>
+      <w:pPr>
+        <w:rPr>
+          <w:lang w:eastAsia="ko-KR"/>
+          <w:rFonts w:hint="eastAsia"/>
+          <w:rtl w:val="off"/>
+        </w:rPr>
+      </w:pPr>
+      <w:r>
+        <w:rPr>
+          <w:lang w:eastAsia="ko-KR"/>
+          <w:rFonts w:hint="eastAsia"/>
+          <w:rtl w:val="off"/>
+        </w:rPr>
+        <w:t>- 공포</w:t>
+      </w:r>
+    </w:p>
+    <w:p>
+      <w:pPr>
+        <w:rPr>
+          <w:lang w:eastAsia="ko-KR"/>
+          <w:rFonts w:hint="eastAsia"/>
+          <w:rtl w:val="off"/>
+        </w:rPr>
+      </w:pPr>
+      <w:r>
+        <w:rPr>
+          <w:lang w:eastAsia="ko-KR"/>
+          <w:rFonts w:hint="eastAsia"/>
+          <w:rtl w:val="off"/>
+        </w:rPr>
+        <w:t>8. 반려동물 카페에 취직해 내가 맡게 된 일은?</w:t>
+      </w:r>
+    </w:p>
+    <w:p>
+      <w:pPr>
+        <w:rPr>
+          <w:lang w:eastAsia="ko-KR"/>
+          <w:rFonts w:hint="eastAsia"/>
+          <w:rtl w:val="off"/>
+        </w:rPr>
+      </w:pPr>
+      <w:r>
+        <w:rPr>
+          <w:lang w:eastAsia="ko-KR"/>
+          <w:rFonts w:hint="eastAsia"/>
+          <w:rtl w:val="off"/>
+        </w:rPr>
+        <w:t>- 음료제조&amp;베이킹</w:t>
+      </w:r>
+    </w:p>
+    <w:p>
+      <w:pPr>
+        <w:rPr>
+          <w:lang w:eastAsia="ko-KR"/>
+          <w:rFonts w:hint="eastAsia"/>
+          <w:rtl w:val="off"/>
+        </w:rPr>
+      </w:pPr>
+      <w:r>
+        <w:rPr>
+          <w:lang w:eastAsia="ko-KR"/>
+          <w:rFonts w:hint="eastAsia"/>
+          <w:rtl w:val="off"/>
+        </w:rPr>
+        <w:t>- 동물 케어</w:t>
+      </w:r>
+    </w:p>
+    <w:p>
+      <w:pPr>
+        <w:rPr>
+          <w:lang w:eastAsia="ko-KR"/>
+          <w:rFonts w:hint="eastAsia"/>
+          <w:rtl w:val="off"/>
+        </w:rPr>
+      </w:pPr>
+      <w:r>
+        <w:rPr>
+          <w:lang w:eastAsia="ko-KR"/>
+          <w:rFonts w:hint="eastAsia"/>
+          <w:rtl w:val="off"/>
+        </w:rPr>
+        <w:t>- 카운터&amp;서빙</w:t>
+      </w:r>
+    </w:p>
+    <w:p>
+      <w:pPr>
+        <w:rPr>
+          <w:lang w:eastAsia="ko-KR"/>
+          <w:rFonts w:hint="eastAsia"/>
+          <w:rtl w:val="off"/>
+        </w:rPr>
+      </w:pPr>
+      <w:r>
+        <w:rPr>
+          <w:lang w:eastAsia="ko-KR"/>
+          <w:rFonts w:hint="eastAsia"/>
+          <w:rtl w:val="off"/>
+        </w:rPr>
+        <w:t>- 물류정리&amp;청소</w:t>
+      </w:r>
+    </w:p>
+    <w:p>
+      <w:pPr>
+        <w:rPr>
+          <w:lang w:eastAsia="ko-KR"/>
+          <w:rFonts w:hint="eastAsia"/>
+          <w:rtl w:val="off"/>
+        </w:rPr>
+      </w:pPr>
+    </w:p>
+    <w:p>
+      <w:pPr>
+        <w:rPr>
+          <w:lang w:eastAsia="ko-KR"/>
+          <w:rFonts w:hint="eastAsia"/>
+          <w:rtl w:val="off"/>
+        </w:rPr>
+      </w:pPr>
+    </w:p>
+    <w:p>
+      <w:pPr>
+        <w:rPr>
+          <w:lang w:eastAsia="ko-KR"/>
+          <w:rFonts w:hint="eastAsia"/>
+          <w:rtl w:val="off"/>
+        </w:rPr>
+      </w:pPr>
+      <w:r>
+        <w:rPr>
+          <w:lang w:eastAsia="ko-KR"/>
+          <w:rFonts w:hint="eastAsia"/>
+          <w:rtl w:val="off"/>
+        </w:rPr>
+        <w:t>9. 조별과제를 할 때 나는?</w:t>
+      </w:r>
+    </w:p>
+    <w:p>
+      <w:pPr>
+        <w:rPr>
+          <w:lang w:eastAsia="ko-KR"/>
+          <w:rFonts w:hint="eastAsia"/>
+          <w:rtl w:val="off"/>
+        </w:rPr>
+      </w:pPr>
+      <w:r>
+        <w:rPr>
+          <w:lang w:eastAsia="ko-KR"/>
+          <w:rFonts w:hint="eastAsia"/>
+          <w:rtl w:val="off"/>
+        </w:rPr>
+        <w:t>- 팀을 리드하며 역할을 정해준다</w:t>
+      </w:r>
+    </w:p>
+    <w:p>
+      <w:pPr>
+        <w:rPr>
+          <w:lang w:eastAsia="ko-KR"/>
+          <w:rFonts w:hint="eastAsia"/>
+          <w:rtl w:val="off"/>
+        </w:rPr>
+      </w:pPr>
+      <w:r>
+        <w:rPr>
+          <w:lang w:eastAsia="ko-KR"/>
+          <w:rFonts w:hint="eastAsia"/>
+          <w:rtl w:val="off"/>
+        </w:rPr>
+        <w:t>- 맡은 역할을 열심히 한다</w:t>
+      </w:r>
+    </w:p>
+    <w:p>
+      <w:pPr>
+        <w:rPr>
+          <w:lang w:eastAsia="ko-KR"/>
+          <w:rFonts w:hint="eastAsia"/>
+          <w:rtl w:val="off"/>
+        </w:rPr>
+      </w:pPr>
+      <w:r>
+        <w:rPr>
+          <w:lang w:eastAsia="ko-KR"/>
+          <w:rFonts w:hint="eastAsia"/>
+          <w:rtl w:val="off"/>
+        </w:rPr>
+        <w:t>- 대충 하라는 대로 한다</w:t>
+      </w:r>
+    </w:p>
+    <w:p>
+      <w:pPr>
+        <w:rPr>
+          <w:lang w:eastAsia="ko-KR"/>
+          <w:rFonts w:hint="eastAsia"/>
+          <w:rtl w:val="off"/>
+        </w:rPr>
+      </w:pPr>
+      <w:r>
+        <w:rPr>
+          <w:lang w:eastAsia="ko-KR"/>
+          <w:rFonts w:hint="eastAsia"/>
+          <w:rtl w:val="off"/>
+        </w:rPr>
+        <w:t>- 잠수탄다</w:t>
+      </w:r>
+    </w:p>
+    <w:p>
+      <w:pPr>
+        <w:rPr>
+          <w:lang w:eastAsia="ko-KR"/>
+          <w:rFonts w:hint="eastAsia"/>
+          <w:rtl w:val="off"/>
+        </w:rPr>
+      </w:pPr>
+    </w:p>
+    <w:p>
+      <w:pPr>
+        <w:rPr>
+          <w:lang w:eastAsia="ko-KR"/>
+          <w:rFonts w:hint="eastAsia"/>
+          <w:rtl w:val="off"/>
+        </w:rPr>
+      </w:pPr>
+      <w:r>
+        <w:rPr>
+          <w:lang w:eastAsia="ko-KR"/>
+          <w:rtl w:val="off"/>
+        </w:rPr>
+        <w:t>10. 게임 할 때 선호하는 직업은?</w:t>
+      </w:r>
+    </w:p>
+    <w:p>
+      <w:pPr>
+        <w:rPr>
+          <w:lang w:eastAsia="ko-KR"/>
+          <w:rFonts w:hint="eastAsia"/>
+          <w:rtl w:val="off"/>
+        </w:rPr>
+      </w:pPr>
+      <w:r>
+        <w:rPr>
+          <w:lang w:eastAsia="ko-KR"/>
+          <w:rtl w:val="off"/>
+        </w:rPr>
+        <w:t>- 전사</w:t>
+      </w:r>
+    </w:p>
+    <w:p>
+      <w:pPr>
+        <w:rPr>
+          <w:lang w:eastAsia="ko-KR"/>
+          <w:rFonts w:hint="eastAsia"/>
+          <w:rtl w:val="off"/>
+        </w:rPr>
+      </w:pPr>
+      <w:r>
+        <w:rPr>
+          <w:lang w:eastAsia="ko-KR"/>
+          <w:rtl w:val="off"/>
+        </w:rPr>
+        <w:t>- 마법사</w:t>
+      </w:r>
+    </w:p>
+    <w:p>
+      <w:pPr>
+        <w:rPr>
+          <w:lang w:eastAsia="ko-KR"/>
+          <w:rFonts w:hint="eastAsia"/>
+          <w:rtl w:val="off"/>
+        </w:rPr>
+      </w:pPr>
+      <w:r>
+        <w:rPr>
+          <w:lang w:eastAsia="ko-KR"/>
+          <w:rtl w:val="off"/>
+        </w:rPr>
+        <w:t>- 궁수</w:t>
+      </w:r>
+    </w:p>
+    <w:p>
+      <w:pPr>
+        <w:rPr>
+          <w:lang w:eastAsia="ko-KR"/>
+          <w:rFonts w:hint="eastAsia"/>
+          <w:rtl w:val="off"/>
+        </w:rPr>
+      </w:pPr>
+      <w:r>
+        <w:rPr>
+          <w:lang w:eastAsia="ko-KR"/>
+          <w:rtl w:val="off"/>
+        </w:rPr>
+        <w:t>- 도적</w:t>
+      </w:r>
+    </w:p>
+    <w:p>
+      <w:pPr>
+        <w:rPr>
+          <w:lang w:eastAsia="ko-KR"/>
+          <w:rFonts w:hint="eastAsia"/>
+          <w:rtl w:val="off"/>
+        </w:rPr>
+      </w:pPr>
+      <w:r>
+        <w:rPr>
+          <w:lang w:eastAsia="ko-KR"/>
+          <w:rtl w:val="off"/>
+        </w:rPr>
+        <w:t>- 힐러</w:t>
       </w:r>
     </w:p>
     <w:p/>
@@ -821,11 +1243,6 @@
       <w:wordWrap w:val="off"/>
     </w:pPr>
   </w:style>
-  <w:style w:type="numbering" w:styleId="a4">
-    <w:name w:val="No List"/>
-    <w:semiHidden/>
-    <w:unhideWhenUsed/>
-  </w:style>
   <w:style w:type="table" w:styleId="a3">
     <w:name w:val="Normal Table"/>
     <w:semiHidden/>
@@ -839,6 +1256,11 @@
         <w:right w:w="108" w:type="dxa"/>
       </w:tblCellMar>
     </w:tblPr>
+  </w:style>
+  <w:style w:type="numbering" w:styleId="a4">
+    <w:name w:val="No List"/>
+    <w:semiHidden/>
+    <w:unhideWhenUsed/>
   </w:style>
 </w:styles>
 </file>

--- a/킹덤테스트.docx
+++ b/킹덤테스트.docx
@@ -2,6 +2,471 @@
 <file path=word/document.xml><?xml version="1.0" encoding="utf-8"?>
 <w:document xmlns:wpc="http://schemas.microsoft.com/office/word/2010/wordprocessingCanvas" xmlns:mc="http://schemas.openxmlformats.org/markup-compatibility/2006" xmlns:o="urn:schemas-microsoft-com:office:office" xmlns:r="http://schemas.openxmlformats.org/officeDocument/2006/relationships" xmlns:m="http://schemas.openxmlformats.org/officeDocument/2006/math" xmlns:v="urn:schemas-microsoft-com:vml" xmlns:wp14="http://schemas.microsoft.com/office/word/2010/wordprocessingDrawing" xmlns:wp="http://schemas.openxmlformats.org/drawingml/2006/wordprocessingDrawing" xmlns:w10="urn:schemas-microsoft-com:office:word" xmlns:w="http://schemas.openxmlformats.org/wordprocessingml/2006/main" xmlns:w14="http://schemas.microsoft.com/office/word/2010/wordml" xmlns:wpg="http://schemas.microsoft.com/office/word/2010/wordprocessingGroup" xmlns:wpi="http://schemas.microsoft.com/office/word/2010/wordprocessingInk" xmlns:wne="http://schemas.microsoft.com/office/word/2006/wordml" xmlns:wps="http://schemas.microsoft.com/office/word/2010/wordprocessingShape">
   <w:body>
+    <w:p>
+      <w:pPr>
+        <w:rPr>
+          <w:lang w:eastAsia="ko-KR"/>
+          <w:rFonts w:hint="eastAsia"/>
+          <w:rtl w:val="off"/>
+        </w:rPr>
+      </w:pPr>
+      <w:r>
+        <w:rPr>
+          <w:lang w:eastAsia="ko-KR"/>
+          <w:rtl w:val="off"/>
+        </w:rPr>
+        <w:t>Q. 나랑 잘 안 맞는 사람이 있다면?</w:t>
+      </w:r>
+    </w:p>
+    <w:p>
+      <w:pPr>
+        <w:rPr>
+          <w:lang w:eastAsia="ko-KR"/>
+          <w:rFonts w:hint="eastAsia"/>
+          <w:rtl w:val="off"/>
+        </w:rPr>
+      </w:pPr>
+      <w:r>
+        <w:rPr>
+          <w:lang w:eastAsia="ko-KR"/>
+          <w:rtl w:val="off"/>
+        </w:rPr>
+        <w:t>- 피한다</w:t>
+      </w:r>
+    </w:p>
+    <w:p>
+      <w:pPr>
+        <w:rPr>
+          <w:lang w:eastAsia="ko-KR"/>
+          <w:rFonts w:hint="eastAsia"/>
+          <w:rtl w:val="off"/>
+        </w:rPr>
+      </w:pPr>
+      <w:r>
+        <w:rPr>
+          <w:lang w:eastAsia="ko-KR"/>
+          <w:rtl w:val="off"/>
+        </w:rPr>
+        <w:t>- 갈등을 풀기 위해 대화를 시도한다</w:t>
+      </w:r>
+    </w:p>
+    <w:p>
+      <w:pPr>
+        <w:rPr>
+          <w:lang/>
+          <w:rtl w:val="off"/>
+        </w:rPr>
+      </w:pPr>
+      <w:r>
+        <w:rPr>
+          <w:lang w:eastAsia="ko-KR"/>
+          <w:rtl w:val="off"/>
+        </w:rPr>
+        <w:t>- 참고 같이 지낸다</w:t>
+      </w:r>
+    </w:p>
+    <w:p>
+      <w:pPr>
+        <w:rPr>
+          <w:lang w:eastAsia="ko-KR"/>
+          <w:rFonts w:hint="eastAsia"/>
+          <w:rtl w:val="off"/>
+        </w:rPr>
+      </w:pPr>
+    </w:p>
+    <w:p>
+      <w:pPr>
+        <w:rPr>
+          <w:lang w:eastAsia="ko-KR"/>
+          <w:rFonts w:hint="eastAsia"/>
+          <w:rtl w:val="off"/>
+        </w:rPr>
+      </w:pPr>
+      <w:r>
+        <w:rPr>
+          <w:lang w:eastAsia="ko-KR"/>
+          <w:rtl w:val="off"/>
+        </w:rPr>
+        <w:t>Q. 나의 친구관계는?</w:t>
+      </w:r>
+    </w:p>
+    <w:p>
+      <w:pPr>
+        <w:rPr>
+          <w:lang w:eastAsia="ko-KR"/>
+          <w:rFonts w:hint="eastAsia"/>
+          <w:rtl w:val="off"/>
+        </w:rPr>
+      </w:pPr>
+      <w:r>
+        <w:rPr>
+          <w:lang w:eastAsia="ko-KR"/>
+          <w:rtl w:val="off"/>
+        </w:rPr>
+        <w:t>- 많은 친구들과 두루두루 어울린다</w:t>
+      </w:r>
+    </w:p>
+    <w:p>
+      <w:pPr>
+        <w:rPr>
+          <w:lang w:eastAsia="ko-KR"/>
+          <w:rFonts w:hint="eastAsia"/>
+          <w:rtl w:val="off"/>
+        </w:rPr>
+      </w:pPr>
+      <w:r>
+        <w:rPr>
+          <w:lang w:eastAsia="ko-KR"/>
+          <w:rtl w:val="off"/>
+        </w:rPr>
+        <w:t>- 적지만 잘 맞는 친구와 어울린다</w:t>
+      </w:r>
+    </w:p>
+    <w:p>
+      <w:pPr>
+        <w:rPr>
+          <w:lang w:eastAsia="ko-KR"/>
+          <w:rFonts w:hint="eastAsia"/>
+          <w:rtl w:val="off"/>
+        </w:rPr>
+      </w:pPr>
+      <w:r>
+        <w:rPr>
+          <w:lang w:eastAsia="ko-KR"/>
+          <w:rtl w:val="off"/>
+        </w:rPr>
+        <w:t>- 혼자가 편하다</w:t>
+      </w:r>
+    </w:p>
+    <w:p>
+      <w:pPr>
+        <w:rPr>
+          <w:lang w:eastAsia="ko-KR"/>
+          <w:rFonts w:hint="eastAsia"/>
+          <w:rtl w:val="off"/>
+        </w:rPr>
+      </w:pPr>
+    </w:p>
+    <w:p>
+      <w:pPr>
+        <w:rPr>
+          <w:lang w:eastAsia="ko-KR"/>
+          <w:rFonts w:hint="eastAsia"/>
+          <w:rtl w:val="off"/>
+        </w:rPr>
+      </w:pPr>
+      <w:r>
+        <w:rPr>
+          <w:lang w:eastAsia="ko-KR"/>
+          <w:rtl w:val="off"/>
+        </w:rPr>
+        <w:t>Q. 길에 어린아이가 혼자 울고 있다</w:t>
+      </w:r>
+    </w:p>
+    <w:p>
+      <w:pPr>
+        <w:rPr>
+          <w:lang w:eastAsia="ko-KR"/>
+          <w:rFonts w:hint="eastAsia"/>
+          <w:rtl w:val="off"/>
+        </w:rPr>
+      </w:pPr>
+      <w:r>
+        <w:rPr>
+          <w:lang w:eastAsia="ko-KR"/>
+          <w:rtl w:val="off"/>
+        </w:rPr>
+        <w:t>- 부모님이 오실 때까지 같이 있어준다</w:t>
+      </w:r>
+    </w:p>
+    <w:p>
+      <w:pPr>
+        <w:rPr>
+          <w:lang w:eastAsia="ko-KR"/>
+          <w:rFonts w:hint="eastAsia"/>
+          <w:rtl w:val="off"/>
+        </w:rPr>
+      </w:pPr>
+      <w:r>
+        <w:rPr>
+          <w:lang w:eastAsia="ko-KR"/>
+          <w:rtl w:val="off"/>
+        </w:rPr>
+        <w:t>- 경찰에 연락 한 후 가던 길을 간다</w:t>
+      </w:r>
+    </w:p>
+    <w:p>
+      <w:pPr>
+        <w:rPr>
+          <w:lang w:eastAsia="ko-KR"/>
+          <w:rFonts w:hint="eastAsia"/>
+          <w:rtl w:val="off"/>
+        </w:rPr>
+      </w:pPr>
+      <w:r>
+        <w:rPr>
+          <w:lang w:eastAsia="ko-KR"/>
+          <w:rtl w:val="off"/>
+        </w:rPr>
+        <w:t>- 그냥 지나간다</w:t>
+      </w:r>
+    </w:p>
+    <w:p>
+      <w:pPr>
+        <w:rPr>
+          <w:lang w:eastAsia="ko-KR"/>
+          <w:rFonts w:hint="eastAsia"/>
+          <w:rtl w:val="off"/>
+        </w:rPr>
+      </w:pPr>
+    </w:p>
+    <w:p>
+      <w:pPr>
+        <w:rPr>
+          <w:lang w:eastAsia="ko-KR"/>
+          <w:rFonts w:hint="eastAsia"/>
+          <w:rtl w:val="off"/>
+        </w:rPr>
+      </w:pPr>
+      <w:r>
+        <w:rPr>
+          <w:lang w:eastAsia="ko-KR"/>
+          <w:rtl w:val="off"/>
+        </w:rPr>
+        <w:t>Q. 억울한 일이 생겼을 때 나는?</w:t>
+      </w:r>
+    </w:p>
+    <w:p>
+      <w:pPr>
+        <w:rPr>
+          <w:lang w:eastAsia="ko-KR"/>
+          <w:rFonts w:hint="eastAsia"/>
+          <w:rtl w:val="off"/>
+        </w:rPr>
+      </w:pPr>
+      <w:r>
+        <w:rPr>
+          <w:lang w:eastAsia="ko-KR"/>
+          <w:rtl w:val="off"/>
+        </w:rPr>
+        <w:t>- 나도 모르게 눈물이 난다</w:t>
+      </w:r>
+    </w:p>
+    <w:p>
+      <w:pPr>
+        <w:rPr>
+          <w:lang w:eastAsia="ko-KR"/>
+          <w:rFonts w:hint="eastAsia"/>
+          <w:rtl w:val="off"/>
+        </w:rPr>
+      </w:pPr>
+      <w:r>
+        <w:rPr>
+          <w:lang w:eastAsia="ko-KR"/>
+          <w:rtl w:val="off"/>
+        </w:rPr>
+        <w:t>- 조목조목 사실을 바로잡는다</w:t>
+      </w:r>
+    </w:p>
+    <w:p>
+      <w:pPr>
+        <w:rPr>
+          <w:lang w:eastAsia="ko-KR"/>
+          <w:rFonts w:hint="eastAsia"/>
+          <w:rtl w:val="off"/>
+        </w:rPr>
+      </w:pPr>
+      <w:r>
+        <w:rPr>
+          <w:lang w:eastAsia="ko-KR"/>
+          <w:rtl w:val="off"/>
+        </w:rPr>
+        <w:t>- 화를 낸다</w:t>
+      </w:r>
+    </w:p>
+    <w:p>
+      <w:pPr>
+        <w:rPr>
+          <w:lang w:eastAsia="ko-KR"/>
+          <w:rFonts w:hint="eastAsia"/>
+          <w:rtl w:val="off"/>
+        </w:rPr>
+      </w:pPr>
+      <w:r>
+        <w:rPr>
+          <w:lang w:eastAsia="ko-KR"/>
+          <w:rFonts w:hint="eastAsia"/>
+          <w:rtl w:val="off"/>
+        </w:rPr>
+        <w:t>- 아무 말도 못하고 넘어간다</w:t>
+      </w:r>
+    </w:p>
+    <w:p>
+      <w:pPr>
+        <w:rPr>
+          <w:lang w:eastAsia="ko-KR"/>
+          <w:rFonts w:hint="eastAsia"/>
+          <w:rtl w:val="off"/>
+        </w:rPr>
+      </w:pPr>
+    </w:p>
+    <w:p>
+      <w:pPr>
+        <w:rPr>
+          <w:lang w:eastAsia="ko-KR"/>
+          <w:rFonts w:hint="eastAsia"/>
+          <w:rtl w:val="off"/>
+        </w:rPr>
+      </w:pPr>
+      <w:r>
+        <w:rPr>
+          <w:lang w:eastAsia="ko-KR"/>
+          <w:rFonts w:hint="eastAsia"/>
+          <w:rtl w:val="off"/>
+        </w:rPr>
+        <w:t>Q. 사람들 사이에서 나는?</w:t>
+      </w:r>
+    </w:p>
+    <w:p>
+      <w:pPr>
+        <w:rPr>
+          <w:lang w:eastAsia="ko-KR"/>
+          <w:rFonts w:hint="eastAsia"/>
+          <w:rtl w:val="off"/>
+        </w:rPr>
+      </w:pPr>
+      <w:r>
+        <w:rPr>
+          <w:lang w:eastAsia="ko-KR"/>
+          <w:rFonts w:hint="eastAsia"/>
+          <w:rtl w:val="off"/>
+        </w:rPr>
+        <w:t>- 주로 이야기를 잘 들어주는 편</w:t>
+      </w:r>
+    </w:p>
+    <w:p>
+      <w:pPr>
+        <w:rPr>
+          <w:lang w:eastAsia="ko-KR"/>
+          <w:rFonts w:hint="eastAsia"/>
+          <w:rtl w:val="off"/>
+        </w:rPr>
+      </w:pPr>
+      <w:r>
+        <w:rPr>
+          <w:lang w:eastAsia="ko-KR"/>
+          <w:rFonts w:hint="eastAsia"/>
+          <w:rtl w:val="off"/>
+        </w:rPr>
+        <w:t>- 약속을 잡고 대화를 주도하는 편</w:t>
+      </w:r>
+    </w:p>
+    <w:p>
+      <w:pPr>
+        <w:rPr>
+          <w:lang w:eastAsia="ko-KR"/>
+          <w:rFonts w:hint="eastAsia"/>
+          <w:rtl w:val="off"/>
+        </w:rPr>
+      </w:pPr>
+      <w:r>
+        <w:rPr>
+          <w:lang w:eastAsia="ko-KR"/>
+          <w:rFonts w:hint="eastAsia"/>
+          <w:rtl w:val="off"/>
+        </w:rPr>
+        <w:t>- 적당히 리액션하며 분위기를 푸는 편</w:t>
+      </w:r>
+    </w:p>
+    <w:p>
+      <w:pPr>
+        <w:rPr>
+          <w:lang/>
+          <w:rtl w:val="off"/>
+        </w:rPr>
+      </w:pPr>
+    </w:p>
+    <w:p>
+      <w:pPr>
+        <w:rPr>
+          <w:lang w:eastAsia="ko-KR"/>
+          <w:rFonts w:hint="eastAsia"/>
+          <w:rtl w:val="off"/>
+        </w:rPr>
+      </w:pPr>
+      <w:r>
+        <w:rPr>
+          <w:lang w:eastAsia="ko-KR"/>
+          <w:rtl w:val="off"/>
+        </w:rPr>
+        <w:t>Q. 홈쇼핑에서 엄청난 특가라며 물건을 팔고 있을 때 나는?</w:t>
+      </w:r>
+    </w:p>
+    <w:p>
+      <w:pPr>
+        <w:rPr>
+          <w:lang w:eastAsia="ko-KR"/>
+          <w:rFonts w:hint="eastAsia"/>
+          <w:rtl w:val="off"/>
+        </w:rPr>
+      </w:pPr>
+      <w:r>
+        <w:rPr>
+          <w:lang w:eastAsia="ko-KR"/>
+          <w:rtl w:val="off"/>
+        </w:rPr>
+        <w:t>- 지금 바로 주문한다</w:t>
+      </w:r>
+    </w:p>
+    <w:p>
+      <w:pPr>
+        <w:rPr>
+          <w:lang w:eastAsia="ko-KR"/>
+          <w:rFonts w:hint="eastAsia"/>
+          <w:rtl w:val="off"/>
+        </w:rPr>
+      </w:pPr>
+      <w:r>
+        <w:rPr>
+          <w:lang w:eastAsia="ko-KR"/>
+          <w:rtl w:val="off"/>
+        </w:rPr>
+        <w:t>- 계속 고민 하지만 결국 안 산다</w:t>
+      </w:r>
+    </w:p>
+    <w:p>
+      <w:pPr>
+        <w:rPr>
+          <w:lang w:eastAsia="ko-KR"/>
+          <w:rFonts w:hint="eastAsia"/>
+          <w:rtl w:val="off"/>
+        </w:rPr>
+      </w:pPr>
+      <w:r>
+        <w:rPr>
+          <w:lang w:eastAsia="ko-KR"/>
+          <w:rtl w:val="off"/>
+        </w:rPr>
+        <w:t>- 허위광고라고 생각하며 사지 않는다</w:t>
+      </w:r>
+    </w:p>
+    <w:p>
+      <w:pPr>
+        <w:rPr>
+          <w:lang w:eastAsia="ko-KR"/>
+          <w:rFonts w:hint="eastAsia"/>
+          <w:rtl w:val="off"/>
+        </w:rPr>
+      </w:pPr>
+    </w:p>
+    <w:p>
+      <w:pPr>
+        <w:rPr>
+          <w:lang/>
+          <w:rtl w:val="off"/>
+        </w:rPr>
+      </w:pPr>
+    </w:p>
     <w:p>
       <w:r>
         <w:t>1. 카페에서 가장 좋아하는 메뉴는?</w:t>
@@ -1228,11 +1693,6 @@
     <w:semiHidden/>
     <w:unhideWhenUsed/>
   </w:style>
-  <w:style w:type="character" w:styleId="a2">
-    <w:name w:val="Default Paragraph Font"/>
-    <w:semiHidden/>
-    <w:unhideWhenUsed/>
-  </w:style>
   <w:style w:type="paragraph" w:styleId="a1">
     <w:name w:val="Normal"/>
     <w:qFormat/>
@@ -1242,6 +1702,16 @@
       <w:widowControl w:val="off"/>
       <w:wordWrap w:val="off"/>
     </w:pPr>
+  </w:style>
+  <w:style w:type="character" w:styleId="a2">
+    <w:name w:val="Default Paragraph Font"/>
+    <w:semiHidden/>
+    <w:unhideWhenUsed/>
+  </w:style>
+  <w:style w:type="numbering" w:styleId="a4">
+    <w:name w:val="No List"/>
+    <w:semiHidden/>
+    <w:unhideWhenUsed/>
   </w:style>
   <w:style w:type="table" w:styleId="a3">
     <w:name w:val="Normal Table"/>
@@ -1256,11 +1726,6 @@
         <w:right w:w="108" w:type="dxa"/>
       </w:tblCellMar>
     </w:tblPr>
-  </w:style>
-  <w:style w:type="numbering" w:styleId="a4">
-    <w:name w:val="No List"/>
-    <w:semiHidden/>
-    <w:unhideWhenUsed/>
   </w:style>
 </w:styles>
 </file>

--- a/킹덤테스트.docx
+++ b/킹덤테스트.docx
@@ -1288,6 +1288,13 @@
     </w:p>
     <w:p/>
     <w:p>
+      <w:pPr>
+        <w:rPr>
+          <w:lang w:eastAsia="ko-KR"/>
+          <w:rFonts w:hint="eastAsia"/>
+          <w:rtl w:val="off"/>
+        </w:rPr>
+      </w:pPr>
       <w:r>
         <w:rPr>
           <w:rFonts w:hint="eastAsia"/>
@@ -1296,6 +1303,91 @@
       </w:r>
     </w:p>
     <w:p>
+      <w:pPr>
+        <w:rPr>
+          <w:lang w:eastAsia="ko-KR"/>
+          <w:rFonts w:hint="eastAsia"/>
+          <w:rtl w:val="off"/>
+        </w:rPr>
+      </w:pPr>
+      <w:r>
+        <w:rPr>
+          <w:lang w:eastAsia="ko-KR"/>
+          <w:rFonts w:hint="eastAsia"/>
+          <w:rtl w:val="off"/>
+        </w:rPr>
+        <w:t>- 워커홀릭</w:t>
+      </w:r>
+    </w:p>
+    <w:p>
+      <w:pPr>
+        <w:rPr>
+          <w:lang w:eastAsia="ko-KR"/>
+          <w:rFonts w:hint="eastAsia"/>
+          <w:rtl w:val="off"/>
+        </w:rPr>
+      </w:pPr>
+      <w:r>
+        <w:rPr>
+          <w:lang w:eastAsia="ko-KR"/>
+          <w:rFonts w:hint="eastAsia"/>
+          <w:rtl w:val="off"/>
+        </w:rPr>
+        <w:t>- 노력도 최상, 결과도 최상</w:t>
+      </w:r>
+    </w:p>
+    <w:p>
+      <w:pPr>
+        <w:rPr>
+          <w:lang w:eastAsia="ko-KR"/>
+          <w:rFonts w:hint="eastAsia"/>
+          <w:rtl w:val="off"/>
+        </w:rPr>
+      </w:pPr>
+      <w:r>
+        <w:rPr>
+          <w:lang w:eastAsia="ko-KR"/>
+          <w:rFonts w:hint="eastAsia"/>
+          <w:rtl w:val="off"/>
+        </w:rPr>
+        <w:t>- 침착하고 냉철함</w:t>
+      </w:r>
+    </w:p>
+    <w:p>
+      <w:pPr>
+        <w:rPr>
+          <w:lang w:eastAsia="ko-KR"/>
+          <w:rFonts w:hint="eastAsia"/>
+          <w:rtl w:val="off"/>
+        </w:rPr>
+      </w:pPr>
+      <w:r>
+        <w:rPr>
+          <w:lang w:eastAsia="ko-KR"/>
+          <w:rFonts w:hint="eastAsia"/>
+          <w:rtl w:val="off"/>
+        </w:rPr>
+        <w:t>- 계획적인 현실주의자</w:t>
+      </w:r>
+    </w:p>
+    <w:p>
+      <w:pPr/>
+      <w:r>
+        <w:rPr>
+          <w:lang w:eastAsia="ko-KR"/>
+          <w:rtl w:val="off"/>
+        </w:rPr>
+        <w:t>- 쓸데없는 일에 에너지 쓰지 않음</w:t>
+      </w:r>
+    </w:p>
+    <w:p>
+      <w:pPr>
+        <w:rPr>
+          <w:lang w:eastAsia="ko-KR"/>
+          <w:rFonts w:hint="eastAsia"/>
+          <w:rtl w:val="off"/>
+        </w:rPr>
+      </w:pPr>
       <w:r>
         <w:rPr>
           <w:rFonts w:hint="eastAsia"/>
@@ -1304,6 +1396,75 @@
       </w:r>
     </w:p>
     <w:p>
+      <w:pPr>
+        <w:rPr>
+          <w:lang w:eastAsia="ko-KR"/>
+          <w:rFonts w:hint="eastAsia"/>
+          <w:rtl w:val="off"/>
+        </w:rPr>
+      </w:pPr>
+      <w:r>
+        <w:rPr>
+          <w:lang w:eastAsia="ko-KR"/>
+          <w:rFonts w:hint="eastAsia"/>
+          <w:rtl w:val="off"/>
+        </w:rPr>
+        <w:t>- 여유넘치는 재능충</w:t>
+      </w:r>
+    </w:p>
+    <w:p>
+      <w:pPr>
+        <w:rPr>
+          <w:lang w:eastAsia="ko-KR"/>
+          <w:rFonts w:hint="eastAsia"/>
+          <w:rtl w:val="off"/>
+        </w:rPr>
+      </w:pPr>
+      <w:r>
+        <w:rPr>
+          <w:lang w:eastAsia="ko-KR"/>
+          <w:rFonts w:hint="eastAsia"/>
+          <w:rtl w:val="off"/>
+        </w:rPr>
+        <w:t>- 능글능글 노련함</w:t>
+      </w:r>
+    </w:p>
+    <w:p>
+      <w:pPr>
+        <w:rPr>
+          <w:lang w:eastAsia="ko-KR"/>
+          <w:rFonts w:hint="eastAsia"/>
+          <w:rtl w:val="off"/>
+        </w:rPr>
+      </w:pPr>
+      <w:r>
+        <w:rPr>
+          <w:lang w:eastAsia="ko-KR"/>
+          <w:rFonts w:hint="eastAsia"/>
+          <w:rtl w:val="off"/>
+        </w:rPr>
+        <w:t>- 인간관계도 적당히 유지</w:t>
+      </w:r>
+    </w:p>
+    <w:p>
+      <w:pPr/>
+      <w:r>
+        <w:rPr>
+          <w:lang w:eastAsia="ko-KR"/>
+          <w:rFonts w:hint="eastAsia"/>
+          <w:rtl w:val="off"/>
+        </w:rPr>
+        <w:t>- 눈치는 빠르지만 갈등은 싫어</w:t>
+      </w:r>
+    </w:p>
+    <w:p>
+      <w:pPr>
+        <w:rPr>
+          <w:lang w:eastAsia="ko-KR"/>
+          <w:rFonts w:hint="eastAsia"/>
+          <w:rtl w:val="off"/>
+        </w:rPr>
+      </w:pPr>
       <w:r>
         <w:rPr>
           <w:rFonts w:hint="eastAsia"/>
@@ -1312,6 +1473,75 @@
       </w:r>
     </w:p>
     <w:p>
+      <w:pPr>
+        <w:rPr>
+          <w:lang w:eastAsia="ko-KR"/>
+          <w:rFonts w:hint="eastAsia"/>
+          <w:rtl w:val="off"/>
+        </w:rPr>
+      </w:pPr>
+      <w:r>
+        <w:rPr>
+          <w:lang w:eastAsia="ko-KR"/>
+          <w:rFonts w:hint="eastAsia"/>
+          <w:rtl w:val="off"/>
+        </w:rPr>
+        <w:t>- 여유로운 자신감</w:t>
+      </w:r>
+    </w:p>
+    <w:p>
+      <w:pPr>
+        <w:rPr>
+          <w:lang w:eastAsia="ko-KR"/>
+          <w:rFonts w:hint="eastAsia"/>
+          <w:rtl w:val="off"/>
+        </w:rPr>
+      </w:pPr>
+      <w:r>
+        <w:rPr>
+          <w:lang w:eastAsia="ko-KR"/>
+          <w:rFonts w:hint="eastAsia"/>
+          <w:rtl w:val="off"/>
+        </w:rPr>
+        <w:t>- 적당히 열심히 하면서 잘함</w:t>
+      </w:r>
+    </w:p>
+    <w:p>
+      <w:pPr>
+        <w:rPr>
+          <w:lang w:eastAsia="ko-KR"/>
+          <w:rFonts w:hint="eastAsia"/>
+          <w:rtl w:val="off"/>
+        </w:rPr>
+      </w:pPr>
+      <w:r>
+        <w:rPr>
+          <w:lang w:eastAsia="ko-KR"/>
+          <w:rFonts w:hint="eastAsia"/>
+          <w:rtl w:val="off"/>
+        </w:rPr>
+        <w:t>- 넓은 인간관계에 모임을 주도하는 편</w:t>
+      </w:r>
+    </w:p>
+    <w:p>
+      <w:pPr/>
+      <w:r>
+        <w:rPr>
+          <w:lang w:eastAsia="ko-KR"/>
+          <w:rFonts w:hint="eastAsia"/>
+          <w:rtl w:val="off"/>
+        </w:rPr>
+        <w:t>- 같이 있으면 편안하고 기대고 싶은 다정한 사람</w:t>
+      </w:r>
+    </w:p>
+    <w:p>
+      <w:pPr>
+        <w:rPr>
+          <w:lang w:eastAsia="ko-KR"/>
+          <w:rFonts w:hint="eastAsia"/>
+          <w:rtl w:val="off"/>
+        </w:rPr>
+      </w:pPr>
       <w:r>
         <w:rPr>
           <w:rFonts w:hint="eastAsia"/>
@@ -1320,6 +1550,74 @@
       </w:r>
     </w:p>
     <w:p>
+      <w:pPr>
+        <w:rPr>
+          <w:lang w:eastAsia="ko-KR"/>
+          <w:rFonts w:hint="eastAsia"/>
+          <w:rtl w:val="off"/>
+        </w:rPr>
+      </w:pPr>
+      <w:r>
+        <w:rPr>
+          <w:lang w:eastAsia="ko-KR"/>
+          <w:rFonts w:hint="eastAsia"/>
+          <w:rtl w:val="off"/>
+        </w:rPr>
+        <w:t>- 어딘가 챙겨주고 싶은 백치미</w:t>
+      </w:r>
+    </w:p>
+    <w:p>
+      <w:pPr>
+        <w:rPr>
+          <w:lang w:eastAsia="ko-KR"/>
+          <w:rFonts w:hint="eastAsia"/>
+          <w:rtl w:val="off"/>
+        </w:rPr>
+      </w:pPr>
+      <w:r>
+        <w:rPr>
+          <w:lang w:eastAsia="ko-KR"/>
+          <w:rFonts w:hint="eastAsia"/>
+          <w:rtl w:val="off"/>
+        </w:rPr>
+        <w:t>- 힘들 거 같은 일은 미리 피해버림</w:t>
+      </w:r>
+    </w:p>
+    <w:p>
+      <w:pPr>
+        <w:rPr>
+          <w:lang w:eastAsia="ko-KR"/>
+          <w:rFonts w:hint="eastAsia"/>
+          <w:rtl w:val="off"/>
+        </w:rPr>
+      </w:pPr>
+      <w:r>
+        <w:rPr>
+          <w:lang w:eastAsia="ko-KR"/>
+          <w:rFonts w:hint="eastAsia"/>
+          <w:rtl w:val="off"/>
+        </w:rPr>
+        <w:t>- 싫은 말 잘 못 함</w:t>
+      </w:r>
+    </w:p>
+    <w:p>
+      <w:r>
+        <w:rPr>
+          <w:lang w:eastAsia="ko-KR"/>
+          <w:rFonts w:hint="eastAsia"/>
+          <w:rtl w:val="off"/>
+        </w:rPr>
+        <w:t>- 인간관계는 힘들어</w:t>
+      </w:r>
+    </w:p>
+    <w:p>
+      <w:pPr>
+        <w:rPr>
+          <w:lang w:eastAsia="ko-KR"/>
+          <w:rFonts w:hint="eastAsia"/>
+          <w:rtl w:val="off"/>
+        </w:rPr>
+      </w:pPr>
       <w:r>
         <w:rPr>
           <w:rFonts w:hint="eastAsia"/>
@@ -1328,6 +1626,74 @@
       </w:r>
     </w:p>
     <w:p>
+      <w:pPr>
+        <w:rPr>
+          <w:lang w:eastAsia="ko-KR"/>
+          <w:rFonts w:hint="eastAsia"/>
+          <w:rtl w:val="off"/>
+        </w:rPr>
+      </w:pPr>
+      <w:r>
+        <w:rPr>
+          <w:lang w:eastAsia="ko-KR"/>
+          <w:rFonts w:hint="eastAsia"/>
+          <w:rtl w:val="off"/>
+        </w:rPr>
+        <w:t>- 사람만나는 거 좋아함</w:t>
+      </w:r>
+    </w:p>
+    <w:p>
+      <w:pPr>
+        <w:rPr>
+          <w:lang w:eastAsia="ko-KR"/>
+          <w:rFonts w:hint="eastAsia"/>
+          <w:rtl w:val="off"/>
+        </w:rPr>
+      </w:pPr>
+      <w:r>
+        <w:rPr>
+          <w:lang w:eastAsia="ko-KR"/>
+          <w:rFonts w:hint="eastAsia"/>
+          <w:rtl w:val="off"/>
+        </w:rPr>
+        <w:t>- 수줍음이 많아 잘 나서지 못함</w:t>
+      </w:r>
+    </w:p>
+    <w:p>
+      <w:pPr>
+        <w:rPr>
+          <w:lang w:eastAsia="ko-KR"/>
+          <w:rFonts w:hint="eastAsia"/>
+          <w:rtl w:val="off"/>
+        </w:rPr>
+      </w:pPr>
+      <w:r>
+        <w:rPr>
+          <w:lang w:eastAsia="ko-KR"/>
+          <w:rFonts w:hint="eastAsia"/>
+          <w:rtl w:val="off"/>
+        </w:rPr>
+        <w:t>- 주변사람들한테 예쁨 받음</w:t>
+      </w:r>
+    </w:p>
+    <w:p>
+      <w:r>
+        <w:rPr>
+          <w:lang w:eastAsia="ko-KR"/>
+          <w:rFonts w:hint="eastAsia"/>
+          <w:rtl w:val="off"/>
+        </w:rPr>
+        <w:t>- 자기 일은 책임감있게 잘 해냄</w:t>
+      </w:r>
+    </w:p>
+    <w:p>
+      <w:pPr>
+        <w:rPr>
+          <w:lang w:eastAsia="ko-KR"/>
+          <w:rFonts w:hint="eastAsia"/>
+          <w:rtl w:val="off"/>
+        </w:rPr>
+      </w:pPr>
       <w:r>
         <w:rPr>
           <w:rFonts w:hint="eastAsia"/>
@@ -1336,6 +1702,74 @@
       </w:r>
     </w:p>
     <w:p>
+      <w:pPr>
+        <w:rPr>
+          <w:lang w:eastAsia="ko-KR"/>
+          <w:rFonts w:hint="eastAsia"/>
+          <w:rtl w:val="off"/>
+        </w:rPr>
+      </w:pPr>
+      <w:r>
+        <w:rPr>
+          <w:lang w:eastAsia="ko-KR"/>
+          <w:rFonts w:hint="eastAsia"/>
+          <w:rtl w:val="off"/>
+        </w:rPr>
+        <w:t>- 마이웨이 장난꾸러기</w:t>
+      </w:r>
+    </w:p>
+    <w:p>
+      <w:pPr>
+        <w:rPr>
+          <w:lang w:eastAsia="ko-KR"/>
+          <w:rFonts w:hint="eastAsia"/>
+          <w:rtl w:val="off"/>
+        </w:rPr>
+      </w:pPr>
+      <w:r>
+        <w:rPr>
+          <w:lang w:eastAsia="ko-KR"/>
+          <w:rFonts w:hint="eastAsia"/>
+          <w:rtl w:val="off"/>
+        </w:rPr>
+        <w:t>- 하고싶은 말 다 하고 삶</w:t>
+      </w:r>
+    </w:p>
+    <w:p>
+      <w:pPr>
+        <w:rPr>
+          <w:lang w:eastAsia="ko-KR"/>
+          <w:rFonts w:hint="eastAsia"/>
+          <w:rtl w:val="off"/>
+        </w:rPr>
+      </w:pPr>
+      <w:r>
+        <w:rPr>
+          <w:lang w:eastAsia="ko-KR"/>
+          <w:rFonts w:hint="eastAsia"/>
+          <w:rtl w:val="off"/>
+        </w:rPr>
+        <w:t>- 에너지 넘침</w:t>
+      </w:r>
+    </w:p>
+    <w:p>
+      <w:r>
+        <w:rPr>
+          <w:lang w:eastAsia="ko-KR"/>
+          <w:rFonts w:hint="eastAsia"/>
+          <w:rtl w:val="off"/>
+        </w:rPr>
+        <w:t>- 친구는 많지만 큰 관심 없음</w:t>
+      </w:r>
+    </w:p>
+    <w:p>
+      <w:pPr>
+        <w:rPr>
+          <w:lang w:eastAsia="ko-KR"/>
+          <w:rFonts w:hint="eastAsia"/>
+          <w:rtl w:val="off"/>
+        </w:rPr>
+      </w:pPr>
       <w:r>
         <w:rPr>
           <w:rFonts w:hint="eastAsia"/>
@@ -1344,6 +1778,74 @@
       </w:r>
     </w:p>
     <w:p>
+      <w:pPr>
+        <w:rPr>
+          <w:lang w:eastAsia="ko-KR"/>
+          <w:rFonts w:hint="eastAsia"/>
+          <w:rtl w:val="off"/>
+        </w:rPr>
+      </w:pPr>
+      <w:r>
+        <w:rPr>
+          <w:lang w:eastAsia="ko-KR"/>
+          <w:rFonts w:hint="eastAsia"/>
+          <w:rtl w:val="off"/>
+        </w:rPr>
+        <w:t>- 낯도 많이 가리고 말 수도 없음</w:t>
+      </w:r>
+    </w:p>
+    <w:p>
+      <w:pPr>
+        <w:rPr>
+          <w:lang w:eastAsia="ko-KR"/>
+          <w:rFonts w:hint="eastAsia"/>
+          <w:rtl w:val="off"/>
+        </w:rPr>
+      </w:pPr>
+      <w:r>
+        <w:rPr>
+          <w:lang w:eastAsia="ko-KR"/>
+          <w:rFonts w:hint="eastAsia"/>
+          <w:rtl w:val="off"/>
+        </w:rPr>
+        <w:t>- 무기력해 보이지만 맡은 일은 열심히 함</w:t>
+      </w:r>
+    </w:p>
+    <w:p>
+      <w:pPr>
+        <w:rPr>
+          <w:lang w:eastAsia="ko-KR"/>
+          <w:rFonts w:hint="eastAsia"/>
+          <w:rtl w:val="off"/>
+        </w:rPr>
+      </w:pPr>
+      <w:r>
+        <w:rPr>
+          <w:lang w:eastAsia="ko-KR"/>
+          <w:rFonts w:hint="eastAsia"/>
+          <w:rtl w:val="off"/>
+        </w:rPr>
+        <w:t>- 웬만하면 참고 갈등은 피함</w:t>
+      </w:r>
+    </w:p>
+    <w:p>
+      <w:r>
+        <w:rPr>
+          <w:lang w:eastAsia="ko-KR"/>
+          <w:rFonts w:hint="eastAsia"/>
+          <w:rtl w:val="off"/>
+        </w:rPr>
+        <w:t>- 친한 사람은 무척 아낌</w:t>
+      </w:r>
+    </w:p>
+    <w:p>
+      <w:pPr>
+        <w:rPr>
+          <w:lang w:eastAsia="ko-KR"/>
+          <w:rFonts w:hint="eastAsia"/>
+          <w:rtl w:val="off"/>
+        </w:rPr>
+      </w:pPr>
       <w:r>
         <w:rPr>
           <w:rFonts w:hint="eastAsia"/>
@@ -1352,6 +1854,74 @@
       </w:r>
     </w:p>
     <w:p>
+      <w:pPr>
+        <w:rPr>
+          <w:lang w:eastAsia="ko-KR"/>
+          <w:rFonts w:hint="eastAsia"/>
+          <w:rtl w:val="off"/>
+        </w:rPr>
+      </w:pPr>
+      <w:r>
+        <w:rPr>
+          <w:lang w:eastAsia="ko-KR"/>
+          <w:rFonts w:hint="eastAsia"/>
+          <w:rtl w:val="off"/>
+        </w:rPr>
+        <w:t>- 세상이 행복함</w:t>
+      </w:r>
+    </w:p>
+    <w:p>
+      <w:pPr>
+        <w:rPr>
+          <w:lang w:eastAsia="ko-KR"/>
+          <w:rFonts w:hint="eastAsia"/>
+          <w:rtl w:val="off"/>
+        </w:rPr>
+      </w:pPr>
+      <w:r>
+        <w:rPr>
+          <w:lang w:eastAsia="ko-KR"/>
+          <w:rFonts w:hint="eastAsia"/>
+          <w:rtl w:val="off"/>
+        </w:rPr>
+        <w:t>- 사랑도 웃음도 많아 같이 있으면 기분 좋음</w:t>
+      </w:r>
+    </w:p>
+    <w:p>
+      <w:pPr>
+        <w:rPr>
+          <w:lang w:eastAsia="ko-KR"/>
+          <w:rFonts w:hint="eastAsia"/>
+          <w:rtl w:val="off"/>
+        </w:rPr>
+      </w:pPr>
+      <w:r>
+        <w:rPr>
+          <w:lang w:eastAsia="ko-KR"/>
+          <w:rFonts w:hint="eastAsia"/>
+          <w:rtl w:val="off"/>
+        </w:rPr>
+        <w:t>- 사람 잘 믿고 상처도 잘 받음</w:t>
+      </w:r>
+    </w:p>
+    <w:p>
+      <w:r>
+        <w:rPr>
+          <w:lang w:eastAsia="ko-KR"/>
+          <w:rFonts w:hint="eastAsia"/>
+          <w:rtl w:val="off"/>
+        </w:rPr>
+        <w:t>- 성실하고 부지런함</w:t>
+      </w:r>
+    </w:p>
+    <w:p>
+      <w:pPr>
+        <w:rPr>
+          <w:lang w:eastAsia="ko-KR"/>
+          <w:rFonts w:hint="eastAsia"/>
+          <w:rtl w:val="off"/>
+        </w:rPr>
+      </w:pPr>
       <w:r>
         <w:rPr>
           <w:rFonts w:hint="eastAsia"/>
@@ -1360,6 +1930,75 @@
       </w:r>
     </w:p>
     <w:p>
+      <w:pPr>
+        <w:rPr>
+          <w:lang w:eastAsia="ko-KR"/>
+          <w:rFonts w:hint="eastAsia"/>
+          <w:rtl w:val="off"/>
+        </w:rPr>
+      </w:pPr>
+      <w:r>
+        <w:rPr>
+          <w:lang w:eastAsia="ko-KR"/>
+          <w:rFonts w:hint="eastAsia"/>
+          <w:rtl w:val="off"/>
+        </w:rPr>
+        <w:t>- 놀리고 싶은 재밌는 친구</w:t>
+      </w:r>
+    </w:p>
+    <w:p>
+      <w:pPr>
+        <w:rPr>
+          <w:lang w:eastAsia="ko-KR"/>
+          <w:rFonts w:hint="eastAsia"/>
+          <w:rtl w:val="off"/>
+        </w:rPr>
+      </w:pPr>
+      <w:r>
+        <w:rPr>
+          <w:lang w:eastAsia="ko-KR"/>
+          <w:rFonts w:hint="eastAsia"/>
+          <w:rtl w:val="off"/>
+        </w:rPr>
+        <w:t>- 남들 하는 정도만 해야지</w:t>
+      </w:r>
+    </w:p>
+    <w:p>
+      <w:pPr>
+        <w:rPr>
+          <w:lang w:eastAsia="ko-KR"/>
+          <w:rFonts w:hint="eastAsia"/>
+          <w:rtl w:val="off"/>
+        </w:rPr>
+      </w:pPr>
+      <w:r>
+        <w:rPr>
+          <w:lang w:eastAsia="ko-KR"/>
+          <w:rFonts w:hint="eastAsia"/>
+          <w:rtl w:val="off"/>
+        </w:rPr>
+        <w:t>- 귀찮은 일은 질색</w:t>
+      </w:r>
+    </w:p>
+    <w:p>
+      <w:pPr/>
+      <w:r>
+        <w:rPr>
+          <w:lang w:eastAsia="ko-KR"/>
+          <w:rFonts w:hint="eastAsia"/>
+          <w:rtl w:val="off"/>
+        </w:rPr>
+        <w:t>- 사실 귀가 얇은 편</w:t>
+      </w:r>
+    </w:p>
+    <w:p>
+      <w:pPr>
+        <w:rPr>
+          <w:lang w:eastAsia="ko-KR"/>
+          <w:rFonts w:hint="eastAsia"/>
+          <w:rtl w:val="off"/>
+        </w:rPr>
+      </w:pPr>
       <w:r>
         <w:rPr>
           <w:rFonts w:hint="eastAsia"/>
@@ -1368,6 +2007,75 @@
       </w:r>
     </w:p>
     <w:p>
+      <w:pPr>
+        <w:rPr>
+          <w:lang w:eastAsia="ko-KR"/>
+          <w:rFonts w:hint="eastAsia"/>
+          <w:rtl w:val="off"/>
+        </w:rPr>
+      </w:pPr>
+      <w:r>
+        <w:rPr>
+          <w:lang w:eastAsia="ko-KR"/>
+          <w:rFonts w:hint="eastAsia"/>
+          <w:rtl w:val="off"/>
+        </w:rPr>
+        <w:t>- 냉정한 현실주의자</w:t>
+      </w:r>
+    </w:p>
+    <w:p>
+      <w:pPr>
+        <w:rPr>
+          <w:lang w:eastAsia="ko-KR"/>
+          <w:rFonts w:hint="eastAsia"/>
+          <w:rtl w:val="off"/>
+        </w:rPr>
+      </w:pPr>
+      <w:r>
+        <w:rPr>
+          <w:lang w:eastAsia="ko-KR"/>
+          <w:rFonts w:hint="eastAsia"/>
+          <w:rtl w:val="off"/>
+        </w:rPr>
+        <w:t>- 책임감도 강하고 성실함</w:t>
+      </w:r>
+    </w:p>
+    <w:p>
+      <w:pPr>
+        <w:rPr>
+          <w:lang w:eastAsia="ko-KR"/>
+          <w:rFonts w:hint="eastAsia"/>
+          <w:rtl w:val="off"/>
+        </w:rPr>
+      </w:pPr>
+      <w:r>
+        <w:rPr>
+          <w:lang w:eastAsia="ko-KR"/>
+          <w:rFonts w:hint="eastAsia"/>
+          <w:rtl w:val="off"/>
+        </w:rPr>
+        <w:t>- 무뚝뚝해보이지만 속이 깊음</w:t>
+      </w:r>
+    </w:p>
+    <w:p>
+      <w:pPr/>
+      <w:r>
+        <w:rPr>
+          <w:lang w:eastAsia="ko-KR"/>
+          <w:rFonts w:hint="eastAsia"/>
+          <w:rtl w:val="off"/>
+        </w:rPr>
+        <w:t>- 웬만하면 참지만 할 말은 함</w:t>
+      </w:r>
+    </w:p>
+    <w:p>
+      <w:pPr>
+        <w:rPr>
+          <w:lang w:eastAsia="ko-KR"/>
+          <w:rFonts w:hint="eastAsia"/>
+          <w:rtl w:val="off"/>
+        </w:rPr>
+      </w:pPr>
       <w:r>
         <w:rPr>
           <w:rFonts w:hint="eastAsia"/>
@@ -1376,6 +2084,74 @@
       </w:r>
     </w:p>
     <w:p>
+      <w:pPr>
+        <w:rPr>
+          <w:lang w:eastAsia="ko-KR"/>
+          <w:rFonts w:hint="eastAsia"/>
+          <w:rtl w:val="off"/>
+        </w:rPr>
+      </w:pPr>
+      <w:r>
+        <w:rPr>
+          <w:lang w:eastAsia="ko-KR"/>
+          <w:rFonts w:hint="eastAsia"/>
+          <w:rtl w:val="off"/>
+        </w:rPr>
+        <w:t>- 유쾌한 연상느낌</w:t>
+      </w:r>
+    </w:p>
+    <w:p>
+      <w:pPr>
+        <w:rPr>
+          <w:lang w:eastAsia="ko-KR"/>
+          <w:rFonts w:hint="eastAsia"/>
+          <w:rtl w:val="off"/>
+        </w:rPr>
+      </w:pPr>
+      <w:r>
+        <w:rPr>
+          <w:lang w:eastAsia="ko-KR"/>
+          <w:rFonts w:hint="eastAsia"/>
+          <w:rtl w:val="off"/>
+        </w:rPr>
+        <w:t>- 시원시원하고 적극적임</w:t>
+      </w:r>
+    </w:p>
+    <w:p>
+      <w:pPr>
+        <w:rPr>
+          <w:lang w:eastAsia="ko-KR"/>
+          <w:rFonts w:hint="eastAsia"/>
+          <w:rtl w:val="off"/>
+        </w:rPr>
+      </w:pPr>
+      <w:r>
+        <w:rPr>
+          <w:lang w:eastAsia="ko-KR"/>
+          <w:rFonts w:hint="eastAsia"/>
+          <w:rtl w:val="off"/>
+        </w:rPr>
+        <w:t>- 친구들 사이에 인기많음</w:t>
+      </w:r>
+    </w:p>
+    <w:p>
+      <w:r>
+        <w:rPr>
+          <w:lang w:eastAsia="ko-KR"/>
+          <w:rFonts w:hint="eastAsia"/>
+          <w:rtl w:val="off"/>
+        </w:rPr>
+        <w:t>- 노는게 제일 좋아</w:t>
+      </w:r>
+    </w:p>
+    <w:p>
+      <w:pPr>
+        <w:rPr>
+          <w:lang w:eastAsia="ko-KR"/>
+          <w:rFonts w:hint="eastAsia"/>
+          <w:rtl w:val="off"/>
+        </w:rPr>
+      </w:pPr>
       <w:r>
         <w:rPr>
           <w:rFonts w:hint="eastAsia"/>
@@ -1384,6 +2160,74 @@
       </w:r>
     </w:p>
     <w:p>
+      <w:pPr>
+        <w:rPr>
+          <w:lang w:eastAsia="ko-KR"/>
+          <w:rFonts w:hint="eastAsia"/>
+          <w:rtl w:val="off"/>
+        </w:rPr>
+      </w:pPr>
+      <w:r>
+        <w:rPr>
+          <w:lang w:eastAsia="ko-KR"/>
+          <w:rFonts w:hint="eastAsia"/>
+          <w:rtl w:val="off"/>
+        </w:rPr>
+        <w:t>- 누구에게나 사랑받는 인기인</w:t>
+      </w:r>
+    </w:p>
+    <w:p>
+      <w:pPr>
+        <w:rPr>
+          <w:lang w:eastAsia="ko-KR"/>
+          <w:rFonts w:hint="eastAsia"/>
+          <w:rtl w:val="off"/>
+        </w:rPr>
+      </w:pPr>
+      <w:r>
+        <w:rPr>
+          <w:lang w:eastAsia="ko-KR"/>
+          <w:rFonts w:hint="eastAsia"/>
+          <w:rtl w:val="off"/>
+        </w:rPr>
+        <w:t>- 인생사 어려운게 없음</w:t>
+      </w:r>
+    </w:p>
+    <w:p>
+      <w:pPr>
+        <w:rPr>
+          <w:lang w:eastAsia="ko-KR"/>
+          <w:rFonts w:hint="eastAsia"/>
+          <w:rtl w:val="off"/>
+        </w:rPr>
+      </w:pPr>
+      <w:r>
+        <w:rPr>
+          <w:lang w:eastAsia="ko-KR"/>
+          <w:rFonts w:hint="eastAsia"/>
+          <w:rtl w:val="off"/>
+        </w:rPr>
+        <w:t>- 모두와 원만하게 지내지만 끊긴 인연에는 냉정함</w:t>
+      </w:r>
+    </w:p>
+    <w:p>
+      <w:r>
+        <w:rPr>
+          <w:lang w:eastAsia="ko-KR"/>
+          <w:rFonts w:hint="eastAsia"/>
+          <w:rtl w:val="off"/>
+        </w:rPr>
+        <w:t>- 가끔 귀여운 허당미</w:t>
+      </w:r>
+    </w:p>
+    <w:p>
+      <w:pPr>
+        <w:rPr>
+          <w:lang w:eastAsia="ko-KR"/>
+          <w:rFonts w:hint="eastAsia"/>
+          <w:rtl w:val="off"/>
+        </w:rPr>
+      </w:pPr>
       <w:r>
         <w:rPr>
           <w:rFonts w:hint="eastAsia"/>
@@ -1392,6 +2236,74 @@
       </w:r>
     </w:p>
     <w:p>
+      <w:pPr>
+        <w:rPr>
+          <w:lang w:eastAsia="ko-KR"/>
+          <w:rFonts w:hint="eastAsia"/>
+          <w:rtl w:val="off"/>
+        </w:rPr>
+      </w:pPr>
+      <w:r>
+        <w:rPr>
+          <w:lang w:eastAsia="ko-KR"/>
+          <w:rFonts w:hint="eastAsia"/>
+          <w:rtl w:val="off"/>
+        </w:rPr>
+        <w:t>- 이성과 감성의 적절한 조화</w:t>
+      </w:r>
+    </w:p>
+    <w:p>
+      <w:pPr>
+        <w:rPr>
+          <w:lang w:eastAsia="ko-KR"/>
+          <w:rFonts w:hint="eastAsia"/>
+          <w:rtl w:val="off"/>
+        </w:rPr>
+      </w:pPr>
+      <w:r>
+        <w:rPr>
+          <w:lang w:eastAsia="ko-KR"/>
+          <w:rFonts w:hint="eastAsia"/>
+          <w:rtl w:val="off"/>
+        </w:rPr>
+        <w:t>- 남들이 보기에 이상적인 사람</w:t>
+      </w:r>
+    </w:p>
+    <w:p>
+      <w:pPr>
+        <w:rPr>
+          <w:lang w:eastAsia="ko-KR"/>
+          <w:rFonts w:hint="eastAsia"/>
+          <w:rtl w:val="off"/>
+        </w:rPr>
+      </w:pPr>
+      <w:r>
+        <w:rPr>
+          <w:lang w:eastAsia="ko-KR"/>
+          <w:rFonts w:hint="eastAsia"/>
+          <w:rtl w:val="off"/>
+        </w:rPr>
+        <w:t>- 어른스럽고 정의로움</w:t>
+      </w:r>
+    </w:p>
+    <w:p>
+      <w:r>
+        <w:rPr>
+          <w:lang w:eastAsia="ko-KR"/>
+          <w:rFonts w:hint="eastAsia"/>
+          <w:rtl w:val="off"/>
+        </w:rPr>
+        <w:t>- 재능있는 노력파</w:t>
+      </w:r>
+    </w:p>
+    <w:p>
+      <w:pPr>
+        <w:rPr>
+          <w:lang w:eastAsia="ko-KR"/>
+          <w:rFonts w:hint="eastAsia"/>
+          <w:rtl w:val="off"/>
+        </w:rPr>
+      </w:pPr>
       <w:r>
         <w:rPr>
           <w:rFonts w:hint="eastAsia"/>
@@ -1400,6 +2312,74 @@
       </w:r>
     </w:p>
     <w:p>
+      <w:pPr>
+        <w:rPr>
+          <w:lang w:eastAsia="ko-KR"/>
+          <w:rFonts w:hint="eastAsia"/>
+          <w:rtl w:val="off"/>
+        </w:rPr>
+      </w:pPr>
+      <w:r>
+        <w:rPr>
+          <w:lang w:eastAsia="ko-KR"/>
+          <w:rFonts w:hint="eastAsia"/>
+          <w:rtl w:val="off"/>
+        </w:rPr>
+        <w:t>- 몸에 밴 매너와 센스</w:t>
+      </w:r>
+    </w:p>
+    <w:p>
+      <w:pPr>
+        <w:rPr>
+          <w:lang w:eastAsia="ko-KR"/>
+          <w:rFonts w:hint="eastAsia"/>
+          <w:rtl w:val="off"/>
+        </w:rPr>
+      </w:pPr>
+      <w:r>
+        <w:rPr>
+          <w:lang w:eastAsia="ko-KR"/>
+          <w:rFonts w:hint="eastAsia"/>
+          <w:rtl w:val="off"/>
+        </w:rPr>
+        <w:t>- 발도 넓고 인기도 많음</w:t>
+      </w:r>
+    </w:p>
+    <w:p>
+      <w:pPr>
+        <w:rPr>
+          <w:lang w:eastAsia="ko-KR"/>
+          <w:rFonts w:hint="eastAsia"/>
+          <w:rtl w:val="off"/>
+        </w:rPr>
+      </w:pPr>
+      <w:r>
+        <w:rPr>
+          <w:lang w:eastAsia="ko-KR"/>
+          <w:rFonts w:hint="eastAsia"/>
+          <w:rtl w:val="off"/>
+        </w:rPr>
+        <w:t>- 친구들 사이의 고민상담사</w:t>
+      </w:r>
+    </w:p>
+    <w:p>
+      <w:r>
+        <w:rPr>
+          <w:lang w:eastAsia="ko-KR"/>
+          <w:rFonts w:hint="eastAsia"/>
+          <w:rtl w:val="off"/>
+        </w:rPr>
+        <w:t>- 자기 일도 놓치지 않음</w:t>
+      </w:r>
+    </w:p>
+    <w:p>
+      <w:pPr>
+        <w:rPr>
+          <w:lang w:eastAsia="ko-KR"/>
+          <w:rFonts w:hint="eastAsia"/>
+          <w:rtl w:val="off"/>
+        </w:rPr>
+      </w:pPr>
       <w:r>
         <w:rPr>
           <w:rFonts w:hint="eastAsia"/>
@@ -1408,6 +2388,74 @@
       </w:r>
     </w:p>
     <w:p>
+      <w:pPr>
+        <w:rPr>
+          <w:lang w:eastAsia="ko-KR"/>
+          <w:rFonts w:hint="eastAsia"/>
+          <w:rtl w:val="off"/>
+        </w:rPr>
+      </w:pPr>
+      <w:r>
+        <w:rPr>
+          <w:lang w:eastAsia="ko-KR"/>
+          <w:rFonts w:hint="eastAsia"/>
+          <w:rtl w:val="off"/>
+        </w:rPr>
+        <w:t>- 과묵하고 소극적인 편</w:t>
+      </w:r>
+    </w:p>
+    <w:p>
+      <w:pPr>
+        <w:rPr>
+          <w:lang w:eastAsia="ko-KR"/>
+          <w:rFonts w:hint="eastAsia"/>
+          <w:rtl w:val="off"/>
+        </w:rPr>
+      </w:pPr>
+      <w:r>
+        <w:rPr>
+          <w:lang w:eastAsia="ko-KR"/>
+          <w:rFonts w:hint="eastAsia"/>
+          <w:rtl w:val="off"/>
+        </w:rPr>
+        <w:t>- 남한테 피해주기 싫어해서 혼자가 익숙함</w:t>
+      </w:r>
+    </w:p>
+    <w:p>
+      <w:pPr>
+        <w:rPr>
+          <w:lang w:eastAsia="ko-KR"/>
+          <w:rFonts w:hint="eastAsia"/>
+          <w:rtl w:val="off"/>
+        </w:rPr>
+      </w:pPr>
+      <w:r>
+        <w:rPr>
+          <w:lang w:eastAsia="ko-KR"/>
+          <w:rFonts w:hint="eastAsia"/>
+          <w:rtl w:val="off"/>
+        </w:rPr>
+        <w:t>- 현실과 자주 타협함</w:t>
+      </w:r>
+    </w:p>
+    <w:p>
+      <w:r>
+        <w:rPr>
+          <w:lang w:eastAsia="ko-KR"/>
+          <w:rFonts w:hint="eastAsia"/>
+          <w:rtl w:val="off"/>
+        </w:rPr>
+        <w:t>- 남의 말에 잘 휘둘림</w:t>
+      </w:r>
+    </w:p>
+    <w:p>
+      <w:pPr>
+        <w:rPr>
+          <w:lang w:eastAsia="ko-KR"/>
+          <w:rFonts w:hint="eastAsia"/>
+          <w:rtl w:val="off"/>
+        </w:rPr>
+      </w:pPr>
       <w:r>
         <w:rPr>
           <w:rFonts w:hint="eastAsia"/>
@@ -1416,6 +2464,74 @@
       </w:r>
     </w:p>
     <w:p>
+      <w:pPr>
+        <w:rPr>
+          <w:lang w:eastAsia="ko-KR"/>
+          <w:rFonts w:hint="eastAsia"/>
+          <w:rtl w:val="off"/>
+        </w:rPr>
+      </w:pPr>
+      <w:r>
+        <w:rPr>
+          <w:lang w:eastAsia="ko-KR"/>
+          <w:rFonts w:hint="eastAsia"/>
+          <w:rtl w:val="off"/>
+        </w:rPr>
+        <w:t>- 정많고 마음 여림</w:t>
+      </w:r>
+    </w:p>
+    <w:p>
+      <w:pPr>
+        <w:rPr>
+          <w:lang w:eastAsia="ko-KR"/>
+          <w:rFonts w:hint="eastAsia"/>
+          <w:rtl w:val="off"/>
+        </w:rPr>
+      </w:pPr>
+      <w:r>
+        <w:rPr>
+          <w:lang w:eastAsia="ko-KR"/>
+          <w:rFonts w:hint="eastAsia"/>
+          <w:rtl w:val="off"/>
+        </w:rPr>
+        <w:t>- 어린아이같이 순수한 면이 있음</w:t>
+      </w:r>
+    </w:p>
+    <w:p>
+      <w:pPr>
+        <w:rPr>
+          <w:lang w:eastAsia="ko-KR"/>
+          <w:rFonts w:hint="eastAsia"/>
+          <w:rtl w:val="off"/>
+        </w:rPr>
+      </w:pPr>
+      <w:r>
+        <w:rPr>
+          <w:lang w:eastAsia="ko-KR"/>
+          <w:rFonts w:hint="eastAsia"/>
+          <w:rtl w:val="off"/>
+        </w:rPr>
+        <w:t>- 자기관리 열심히 함</w:t>
+      </w:r>
+    </w:p>
+    <w:p>
+      <w:r>
+        <w:rPr>
+          <w:lang w:eastAsia="ko-KR"/>
+          <w:rFonts w:hint="eastAsia"/>
+          <w:rtl w:val="off"/>
+        </w:rPr>
+        <w:t>- 사랑 앞에선 로맨티스트</w:t>
+      </w:r>
+    </w:p>
+    <w:p>
+      <w:pPr>
+        <w:rPr>
+          <w:lang w:eastAsia="ko-KR"/>
+          <w:rFonts w:hint="eastAsia"/>
+          <w:rtl w:val="off"/>
+        </w:rPr>
+      </w:pPr>
       <w:r>
         <w:rPr>
           <w:rFonts w:hint="eastAsia"/>
@@ -1424,6 +2540,74 @@
       </w:r>
     </w:p>
     <w:p>
+      <w:pPr>
+        <w:rPr>
+          <w:lang w:eastAsia="ko-KR"/>
+          <w:rFonts w:hint="eastAsia"/>
+          <w:rtl w:val="off"/>
+        </w:rPr>
+      </w:pPr>
+      <w:r>
+        <w:rPr>
+          <w:lang w:eastAsia="ko-KR"/>
+          <w:rFonts w:hint="eastAsia"/>
+          <w:rtl w:val="off"/>
+        </w:rPr>
+        <w:t>- 친구들 엄청 좋아함</w:t>
+      </w:r>
+    </w:p>
+    <w:p>
+      <w:pPr>
+        <w:rPr>
+          <w:lang w:eastAsia="ko-KR"/>
+          <w:rFonts w:hint="eastAsia"/>
+          <w:rtl w:val="off"/>
+        </w:rPr>
+      </w:pPr>
+      <w:r>
+        <w:rPr>
+          <w:lang w:eastAsia="ko-KR"/>
+          <w:rFonts w:hint="eastAsia"/>
+          <w:rtl w:val="off"/>
+        </w:rPr>
+        <w:t>- 친해지고 싶은 친구가 생기면 적극적으로 다가감</w:t>
+      </w:r>
+    </w:p>
+    <w:p>
+      <w:pPr>
+        <w:rPr>
+          <w:lang w:eastAsia="ko-KR"/>
+          <w:rFonts w:hint="eastAsia"/>
+          <w:rtl w:val="off"/>
+        </w:rPr>
+      </w:pPr>
+      <w:r>
+        <w:rPr>
+          <w:lang w:eastAsia="ko-KR"/>
+          <w:rFonts w:hint="eastAsia"/>
+          <w:rtl w:val="off"/>
+        </w:rPr>
+        <w:t>- 근데 좋아하는 사람 앞에선 소심해짐</w:t>
+      </w:r>
+    </w:p>
+    <w:p>
+      <w:r>
+        <w:rPr>
+          <w:lang w:eastAsia="ko-KR"/>
+          <w:rFonts w:hint="eastAsia"/>
+          <w:rtl w:val="off"/>
+        </w:rPr>
+        <w:t>- 공부 그게 뭐야</w:t>
+      </w:r>
+    </w:p>
+    <w:p>
+      <w:pPr>
+        <w:rPr>
+          <w:lang w:eastAsia="ko-KR"/>
+          <w:rFonts w:hint="eastAsia"/>
+          <w:rtl w:val="off"/>
+        </w:rPr>
+      </w:pPr>
       <w:r>
         <w:rPr>
           <w:rFonts w:hint="eastAsia"/>
@@ -1432,6 +2616,70 @@
       </w:r>
     </w:p>
     <w:p>
+      <w:pPr>
+        <w:rPr>
+          <w:lang w:eastAsia="ko-KR"/>
+          <w:rFonts w:hint="eastAsia"/>
+          <w:rtl w:val="off"/>
+        </w:rPr>
+      </w:pPr>
+      <w:r>
+        <w:rPr>
+          <w:lang w:eastAsia="ko-KR"/>
+          <w:rtl w:val="off"/>
+        </w:rPr>
+        <w:t>- 자기가 제일 중요함</w:t>
+      </w:r>
+    </w:p>
+    <w:p>
+      <w:pPr>
+        <w:rPr>
+          <w:lang w:eastAsia="ko-KR"/>
+          <w:rFonts w:hint="eastAsia"/>
+          <w:rtl w:val="off"/>
+        </w:rPr>
+      </w:pPr>
+      <w:r>
+        <w:rPr>
+          <w:lang w:eastAsia="ko-KR"/>
+          <w:rtl w:val="off"/>
+        </w:rPr>
+        <w:t>- 감정에 충실함</w:t>
+      </w:r>
+    </w:p>
+    <w:p>
+      <w:pPr>
+        <w:rPr>
+          <w:lang w:eastAsia="ko-KR"/>
+          <w:rFonts w:hint="eastAsia"/>
+          <w:rtl w:val="off"/>
+        </w:rPr>
+      </w:pPr>
+      <w:r>
+        <w:rPr>
+          <w:lang w:eastAsia="ko-KR"/>
+          <w:rtl w:val="off"/>
+        </w:rPr>
+        <w:t>- 귀찮은 일 안 만듦</w:t>
+      </w:r>
+    </w:p>
+    <w:p>
+      <w:r>
+        <w:rPr>
+          <w:lang w:eastAsia="ko-KR"/>
+          <w:rtl w:val="off"/>
+        </w:rPr>
+        <w:t>- 친구관계에 연연하지 않음</w:t>
+      </w:r>
+    </w:p>
+    <w:p>
+      <w:pPr>
+        <w:rPr>
+          <w:lang w:eastAsia="ko-KR"/>
+          <w:rFonts w:hint="eastAsia"/>
+          <w:rtl w:val="off"/>
+        </w:rPr>
+      </w:pPr>
       <w:r>
         <w:rPr>
           <w:rFonts w:hint="eastAsia"/>
@@ -1440,6 +2688,74 @@
       </w:r>
     </w:p>
     <w:p>
+      <w:pPr>
+        <w:rPr>
+          <w:lang w:eastAsia="ko-KR"/>
+          <w:rFonts w:hint="eastAsia"/>
+          <w:rtl w:val="off"/>
+        </w:rPr>
+      </w:pPr>
+      <w:r>
+        <w:rPr>
+          <w:lang w:eastAsia="ko-KR"/>
+          <w:rFonts w:hint="eastAsia"/>
+          <w:rtl w:val="off"/>
+        </w:rPr>
+        <w:t>- 이 시대의 인싸</w:t>
+      </w:r>
+    </w:p>
+    <w:p>
+      <w:pPr>
+        <w:rPr>
+          <w:lang w:eastAsia="ko-KR"/>
+          <w:rFonts w:hint="eastAsia"/>
+          <w:rtl w:val="off"/>
+        </w:rPr>
+      </w:pPr>
+      <w:r>
+        <w:rPr>
+          <w:lang w:eastAsia="ko-KR"/>
+          <w:rFonts w:hint="eastAsia"/>
+          <w:rtl w:val="off"/>
+        </w:rPr>
+        <w:t>- 항상 밝아보임</w:t>
+      </w:r>
+    </w:p>
+    <w:p>
+      <w:pPr>
+        <w:rPr>
+          <w:lang w:eastAsia="ko-KR"/>
+          <w:rFonts w:hint="eastAsia"/>
+          <w:rtl w:val="off"/>
+        </w:rPr>
+      </w:pPr>
+      <w:r>
+        <w:rPr>
+          <w:lang w:eastAsia="ko-KR"/>
+          <w:rFonts w:hint="eastAsia"/>
+          <w:rtl w:val="off"/>
+        </w:rPr>
+        <w:t>- 맨날 노는 거 같은데 할 일 완벽하게 해 옴</w:t>
+      </w:r>
+    </w:p>
+    <w:p>
+      <w:r>
+        <w:rPr>
+          <w:lang w:eastAsia="ko-KR"/>
+          <w:rFonts w:hint="eastAsia"/>
+          <w:rtl w:val="off"/>
+        </w:rPr>
+        <w:t>- 가끔 눈치없음</w:t>
+      </w:r>
+    </w:p>
+    <w:p>
+      <w:pPr>
+        <w:rPr>
+          <w:lang w:eastAsia="ko-KR"/>
+          <w:rFonts w:hint="eastAsia"/>
+          <w:rtl w:val="off"/>
+        </w:rPr>
+      </w:pPr>
       <w:r>
         <w:rPr>
           <w:rFonts w:hint="eastAsia"/>
@@ -1448,6 +2764,74 @@
       </w:r>
     </w:p>
     <w:p>
+      <w:pPr>
+        <w:rPr>
+          <w:lang w:eastAsia="ko-KR"/>
+          <w:rFonts w:hint="eastAsia"/>
+          <w:rtl w:val="off"/>
+        </w:rPr>
+      </w:pPr>
+      <w:r>
+        <w:rPr>
+          <w:lang w:eastAsia="ko-KR"/>
+          <w:rFonts w:hint="eastAsia"/>
+          <w:rtl w:val="off"/>
+        </w:rPr>
+        <w:t>- 남들 눈치 많이 봄</w:t>
+      </w:r>
+    </w:p>
+    <w:p>
+      <w:pPr>
+        <w:rPr>
+          <w:lang w:eastAsia="ko-KR"/>
+          <w:rFonts w:hint="eastAsia"/>
+          <w:rtl w:val="off"/>
+        </w:rPr>
+      </w:pPr>
+      <w:r>
+        <w:rPr>
+          <w:lang w:eastAsia="ko-KR"/>
+          <w:rFonts w:hint="eastAsia"/>
+          <w:rtl w:val="off"/>
+        </w:rPr>
+        <w:t>- 사람들과 잘 지내지만 진짜 편한 친구는 적음</w:t>
+      </w:r>
+    </w:p>
+    <w:p>
+      <w:pPr>
+        <w:rPr>
+          <w:lang w:eastAsia="ko-KR"/>
+          <w:rFonts w:hint="eastAsia"/>
+          <w:rtl w:val="off"/>
+        </w:rPr>
+      </w:pPr>
+      <w:r>
+        <w:rPr>
+          <w:lang w:eastAsia="ko-KR"/>
+          <w:rFonts w:hint="eastAsia"/>
+          <w:rtl w:val="off"/>
+        </w:rPr>
+        <w:t>- 열심히 하는데 뭔가 부족함</w:t>
+      </w:r>
+    </w:p>
+    <w:p>
+      <w:r>
+        <w:rPr>
+          <w:lang w:eastAsia="ko-KR"/>
+          <w:rFonts w:hint="eastAsia"/>
+          <w:rtl w:val="off"/>
+        </w:rPr>
+        <w:t>- 친구들이 왠지 챙겨주고 싶어함</w:t>
+      </w:r>
+    </w:p>
+    <w:p>
+      <w:pPr>
+        <w:rPr>
+          <w:lang w:eastAsia="ko-KR"/>
+          <w:rFonts w:hint="eastAsia"/>
+          <w:rtl w:val="off"/>
+        </w:rPr>
+      </w:pPr>
       <w:r>
         <w:rPr>
           <w:rFonts w:hint="eastAsia"/>
@@ -1456,6 +2840,74 @@
       </w:r>
     </w:p>
     <w:p>
+      <w:pPr>
+        <w:rPr>
+          <w:lang w:eastAsia="ko-KR"/>
+          <w:rFonts w:hint="eastAsia"/>
+          <w:rtl w:val="off"/>
+        </w:rPr>
+      </w:pPr>
+      <w:r>
+        <w:rPr>
+          <w:lang w:eastAsia="ko-KR"/>
+          <w:rFonts w:hint="eastAsia"/>
+          <w:rtl w:val="off"/>
+        </w:rPr>
+        <w:t>- 모임의 분위기 메이커</w:t>
+      </w:r>
+    </w:p>
+    <w:p>
+      <w:pPr>
+        <w:rPr>
+          <w:lang w:eastAsia="ko-KR"/>
+          <w:rFonts w:hint="eastAsia"/>
+          <w:rtl w:val="off"/>
+        </w:rPr>
+      </w:pPr>
+      <w:r>
+        <w:rPr>
+          <w:lang w:eastAsia="ko-KR"/>
+          <w:rFonts w:hint="eastAsia"/>
+          <w:rtl w:val="off"/>
+        </w:rPr>
+        <w:t>- 싫은 거 확고함</w:t>
+      </w:r>
+    </w:p>
+    <w:p>
+      <w:pPr>
+        <w:rPr>
+          <w:lang w:eastAsia="ko-KR"/>
+          <w:rFonts w:hint="eastAsia"/>
+          <w:rtl w:val="off"/>
+        </w:rPr>
+      </w:pPr>
+      <w:r>
+        <w:rPr>
+          <w:lang w:eastAsia="ko-KR"/>
+          <w:rFonts w:hint="eastAsia"/>
+          <w:rtl w:val="off"/>
+        </w:rPr>
+        <w:t>- 남들 신경 안 씀</w:t>
+      </w:r>
+    </w:p>
+    <w:p>
+      <w:r>
+        <w:rPr>
+          <w:lang w:eastAsia="ko-KR"/>
+          <w:rFonts w:hint="eastAsia"/>
+          <w:rtl w:val="off"/>
+        </w:rPr>
+        <w:t>- 스트레스 바로바로 품</w:t>
+      </w:r>
+    </w:p>
+    <w:p>
+      <w:pPr>
+        <w:rPr>
+          <w:lang w:eastAsia="ko-KR"/>
+          <w:rFonts w:hint="eastAsia"/>
+          <w:rtl w:val="off"/>
+        </w:rPr>
+      </w:pPr>
       <w:r>
         <w:rPr>
           <w:rFonts w:hint="eastAsia"/>
@@ -1464,6 +2916,70 @@
       </w:r>
     </w:p>
     <w:p>
+      <w:pPr>
+        <w:rPr>
+          <w:lang w:eastAsia="ko-KR"/>
+          <w:rFonts w:hint="eastAsia"/>
+          <w:rtl w:val="off"/>
+        </w:rPr>
+      </w:pPr>
+      <w:r>
+        <w:rPr>
+          <w:lang w:eastAsia="ko-KR"/>
+          <w:rtl w:val="off"/>
+        </w:rPr>
+        <w:t>- 매사에 열심히하지만 약간 허술한게 매력</w:t>
+      </w:r>
+    </w:p>
+    <w:p>
+      <w:pPr>
+        <w:rPr>
+          <w:lang w:eastAsia="ko-KR"/>
+          <w:rFonts w:hint="eastAsia"/>
+          <w:rtl w:val="off"/>
+        </w:rPr>
+      </w:pPr>
+      <w:r>
+        <w:rPr>
+          <w:lang w:eastAsia="ko-KR"/>
+          <w:rtl w:val="off"/>
+        </w:rPr>
+        <w:t>- 귀여움 속에 숨겨진 리더쉽</w:t>
+      </w:r>
+    </w:p>
+    <w:p>
+      <w:pPr>
+        <w:rPr>
+          <w:lang w:eastAsia="ko-KR"/>
+          <w:rFonts w:hint="eastAsia"/>
+          <w:rtl w:val="off"/>
+        </w:rPr>
+      </w:pPr>
+      <w:r>
+        <w:rPr>
+          <w:lang w:eastAsia="ko-KR"/>
+          <w:rtl w:val="off"/>
+        </w:rPr>
+        <w:t>- 세상엔 좋은 사람이 많다고 믿음</w:t>
+      </w:r>
+    </w:p>
+    <w:p>
+      <w:r>
+        <w:rPr>
+          <w:lang w:eastAsia="ko-KR"/>
+          <w:rtl w:val="off"/>
+        </w:rPr>
+        <w:t>- 자기애도 자신감도 넘치는 편</w:t>
+      </w:r>
+    </w:p>
+    <w:p>
+      <w:pPr>
+        <w:rPr>
+          <w:lang w:eastAsia="ko-KR"/>
+          <w:rFonts w:hint="eastAsia"/>
+          <w:rtl w:val="off"/>
+        </w:rPr>
+      </w:pPr>
       <w:r>
         <w:rPr>
           <w:rFonts w:hint="eastAsia"/>
@@ -1472,6 +2988,74 @@
       </w:r>
     </w:p>
     <w:p>
+      <w:pPr>
+        <w:rPr>
+          <w:lang w:eastAsia="ko-KR"/>
+          <w:rFonts w:hint="eastAsia"/>
+          <w:rtl w:val="off"/>
+        </w:rPr>
+      </w:pPr>
+      <w:r>
+        <w:rPr>
+          <w:lang w:eastAsia="ko-KR"/>
+          <w:rFonts w:hint="eastAsia"/>
+          <w:rtl w:val="off"/>
+        </w:rPr>
+        <w:t>- 생각이 매우 성숙함</w:t>
+      </w:r>
+    </w:p>
+    <w:p>
+      <w:pPr>
+        <w:rPr>
+          <w:lang w:eastAsia="ko-KR"/>
+          <w:rFonts w:hint="eastAsia"/>
+          <w:rtl w:val="off"/>
+        </w:rPr>
+      </w:pPr>
+      <w:r>
+        <w:rPr>
+          <w:lang w:eastAsia="ko-KR"/>
+          <w:rFonts w:hint="eastAsia"/>
+          <w:rtl w:val="off"/>
+        </w:rPr>
+        <w:t>- 완벽주의자</w:t>
+      </w:r>
+    </w:p>
+    <w:p>
+      <w:pPr>
+        <w:rPr>
+          <w:lang w:eastAsia="ko-KR"/>
+          <w:rFonts w:hint="eastAsia"/>
+          <w:rtl w:val="off"/>
+        </w:rPr>
+      </w:pPr>
+      <w:r>
+        <w:rPr>
+          <w:lang w:eastAsia="ko-KR"/>
+          <w:rFonts w:hint="eastAsia"/>
+          <w:rtl w:val="off"/>
+        </w:rPr>
+        <w:t>- 차가워보이지만 사실 다정함</w:t>
+      </w:r>
+    </w:p>
+    <w:p>
+      <w:r>
+        <w:rPr>
+          <w:lang w:eastAsia="ko-KR"/>
+          <w:rFonts w:hint="eastAsia"/>
+          <w:rtl w:val="off"/>
+        </w:rPr>
+        <w:t>- 속얘기 잘 안 함</w:t>
+      </w:r>
+    </w:p>
+    <w:p>
+      <w:pPr>
+        <w:rPr>
+          <w:lang w:eastAsia="ko-KR"/>
+          <w:rFonts w:hint="eastAsia"/>
+          <w:rtl w:val="off"/>
+        </w:rPr>
+      </w:pPr>
       <w:r>
         <w:rPr>
           <w:rFonts w:hint="eastAsia"/>
@@ -1480,6 +3064,74 @@
       </w:r>
     </w:p>
     <w:p>
+      <w:pPr>
+        <w:rPr>
+          <w:lang w:eastAsia="ko-KR"/>
+          <w:rFonts w:hint="eastAsia"/>
+          <w:rtl w:val="off"/>
+        </w:rPr>
+      </w:pPr>
+      <w:r>
+        <w:rPr>
+          <w:lang w:eastAsia="ko-KR"/>
+          <w:rFonts w:hint="eastAsia"/>
+          <w:rtl w:val="off"/>
+        </w:rPr>
+        <w:t>- 내성적이고 외로움 많이 탐</w:t>
+      </w:r>
+    </w:p>
+    <w:p>
+      <w:pPr>
+        <w:rPr>
+          <w:lang w:eastAsia="ko-KR"/>
+          <w:rFonts w:hint="eastAsia"/>
+          <w:rtl w:val="off"/>
+        </w:rPr>
+      </w:pPr>
+      <w:r>
+        <w:rPr>
+          <w:lang w:eastAsia="ko-KR"/>
+          <w:rFonts w:hint="eastAsia"/>
+          <w:rtl w:val="off"/>
+        </w:rPr>
+        <w:t>- 마음이 많이 여린 편</w:t>
+      </w:r>
+    </w:p>
+    <w:p>
+      <w:pPr>
+        <w:rPr>
+          <w:lang w:eastAsia="ko-KR"/>
+          <w:rFonts w:hint="eastAsia"/>
+          <w:rtl w:val="off"/>
+        </w:rPr>
+      </w:pPr>
+      <w:r>
+        <w:rPr>
+          <w:lang w:eastAsia="ko-KR"/>
+          <w:rFonts w:hint="eastAsia"/>
+          <w:rtl w:val="off"/>
+        </w:rPr>
+        <w:t>- 인간관계 좁음</w:t>
+      </w:r>
+    </w:p>
+    <w:p>
+      <w:r>
+        <w:rPr>
+          <w:lang w:eastAsia="ko-KR"/>
+          <w:rFonts w:hint="eastAsia"/>
+          <w:rtl w:val="off"/>
+        </w:rPr>
+        <w:t>- 자기 몫 할 정도로만 노력함</w:t>
+      </w:r>
+    </w:p>
+    <w:p>
+      <w:pPr>
+        <w:rPr>
+          <w:lang w:eastAsia="ko-KR"/>
+          <w:rFonts w:hint="eastAsia"/>
+          <w:rtl w:val="off"/>
+        </w:rPr>
+      </w:pPr>
       <w:r>
         <w:rPr>
           <w:rFonts w:hint="eastAsia"/>
@@ -1488,6 +3140,74 @@
       </w:r>
     </w:p>
     <w:p>
+      <w:pPr>
+        <w:rPr>
+          <w:lang w:eastAsia="ko-KR"/>
+          <w:rFonts w:hint="eastAsia"/>
+          <w:rtl w:val="off"/>
+        </w:rPr>
+      </w:pPr>
+      <w:r>
+        <w:rPr>
+          <w:lang w:eastAsia="ko-KR"/>
+          <w:rFonts w:hint="eastAsia"/>
+          <w:rtl w:val="off"/>
+        </w:rPr>
+        <w:t>- 마음 표현하는데 서툶</w:t>
+      </w:r>
+    </w:p>
+    <w:p>
+      <w:pPr>
+        <w:rPr>
+          <w:lang w:eastAsia="ko-KR"/>
+          <w:rFonts w:hint="eastAsia"/>
+          <w:rtl w:val="off"/>
+        </w:rPr>
+      </w:pPr>
+      <w:r>
+        <w:rPr>
+          <w:lang w:eastAsia="ko-KR"/>
+          <w:rFonts w:hint="eastAsia"/>
+          <w:rtl w:val="off"/>
+        </w:rPr>
+        <w:t>- 살갑게 구는 법을 모르겠음</w:t>
+      </w:r>
+    </w:p>
+    <w:p>
+      <w:pPr>
+        <w:rPr>
+          <w:lang w:eastAsia="ko-KR"/>
+          <w:rFonts w:hint="eastAsia"/>
+          <w:rtl w:val="off"/>
+        </w:rPr>
+      </w:pPr>
+      <w:r>
+        <w:rPr>
+          <w:lang w:eastAsia="ko-KR"/>
+          <w:rFonts w:hint="eastAsia"/>
+          <w:rtl w:val="off"/>
+        </w:rPr>
+        <w:t>- 친구는 많은데 깊게 안 사귐</w:t>
+      </w:r>
+    </w:p>
+    <w:p>
+      <w:r>
+        <w:rPr>
+          <w:lang w:eastAsia="ko-KR"/>
+          <w:rFonts w:hint="eastAsia"/>
+          <w:rtl w:val="off"/>
+        </w:rPr>
+        <w:t>- 자기만의 세계가 있음</w:t>
+      </w:r>
+    </w:p>
+    <w:p>
+      <w:pPr>
+        <w:rPr>
+          <w:lang w:eastAsia="ko-KR"/>
+          <w:rFonts w:hint="eastAsia"/>
+          <w:rtl w:val="off"/>
+        </w:rPr>
+      </w:pPr>
       <w:r>
         <w:rPr>
           <w:rFonts w:hint="eastAsia"/>
@@ -1496,6 +3216,74 @@
       </w:r>
     </w:p>
     <w:p>
+      <w:pPr>
+        <w:rPr>
+          <w:lang w:eastAsia="ko-KR"/>
+          <w:rFonts w:hint="eastAsia"/>
+          <w:rtl w:val="off"/>
+        </w:rPr>
+      </w:pPr>
+      <w:r>
+        <w:rPr>
+          <w:lang w:eastAsia="ko-KR"/>
+          <w:rFonts w:hint="eastAsia"/>
+          <w:rtl w:val="off"/>
+        </w:rPr>
+        <w:t>- 친화력 만렙</w:t>
+      </w:r>
+    </w:p>
+    <w:p>
+      <w:pPr>
+        <w:rPr>
+          <w:lang w:eastAsia="ko-KR"/>
+          <w:rFonts w:hint="eastAsia"/>
+          <w:rtl w:val="off"/>
+        </w:rPr>
+      </w:pPr>
+      <w:r>
+        <w:rPr>
+          <w:lang w:eastAsia="ko-KR"/>
+          <w:rFonts w:hint="eastAsia"/>
+          <w:rtl w:val="off"/>
+        </w:rPr>
+        <w:t>- 똑부러지는 의사표현</w:t>
+      </w:r>
+    </w:p>
+    <w:p>
+      <w:pPr>
+        <w:rPr>
+          <w:lang w:eastAsia="ko-KR"/>
+          <w:rFonts w:hint="eastAsia"/>
+          <w:rtl w:val="off"/>
+        </w:rPr>
+      </w:pPr>
+      <w:r>
+        <w:rPr>
+          <w:lang w:eastAsia="ko-KR"/>
+          <w:rFonts w:hint="eastAsia"/>
+          <w:rtl w:val="off"/>
+        </w:rPr>
+        <w:t>- 미워할 수 없는 매력</w:t>
+      </w:r>
+    </w:p>
+    <w:p>
+      <w:pPr/>
+      <w:r>
+        <w:rPr>
+          <w:lang w:eastAsia="ko-KR"/>
+          <w:rtl w:val="off"/>
+        </w:rPr>
+        <w:t>- 집중력 약함</w:t>
+      </w:r>
+    </w:p>
+    <w:p>
+      <w:pPr>
+        <w:rPr>
+          <w:lang w:eastAsia="ko-KR"/>
+          <w:rFonts w:hint="eastAsia"/>
+          <w:rtl w:val="off"/>
+        </w:rPr>
+      </w:pPr>
       <w:r>
         <w:rPr>
           <w:rFonts w:hint="eastAsia"/>
@@ -1504,6 +3292,74 @@
       </w:r>
     </w:p>
     <w:p>
+      <w:pPr>
+        <w:rPr>
+          <w:lang w:eastAsia="ko-KR"/>
+          <w:rFonts w:hint="eastAsia"/>
+          <w:rtl w:val="off"/>
+        </w:rPr>
+      </w:pPr>
+      <w:r>
+        <w:rPr>
+          <w:lang w:eastAsia="ko-KR"/>
+          <w:rFonts w:hint="eastAsia"/>
+          <w:rtl w:val="off"/>
+        </w:rPr>
+        <w:t>- 자유로운 영혼</w:t>
+      </w:r>
+    </w:p>
+    <w:p>
+      <w:pPr>
+        <w:rPr>
+          <w:lang w:eastAsia="ko-KR"/>
+          <w:rFonts w:hint="eastAsia"/>
+          <w:rtl w:val="off"/>
+        </w:rPr>
+      </w:pPr>
+      <w:r>
+        <w:rPr>
+          <w:lang w:eastAsia="ko-KR"/>
+          <w:rFonts w:hint="eastAsia"/>
+          <w:rtl w:val="off"/>
+        </w:rPr>
+        <w:t>- 진정한 마이웨이</w:t>
+      </w:r>
+    </w:p>
+    <w:p>
+      <w:pPr>
+        <w:rPr>
+          <w:lang w:eastAsia="ko-KR"/>
+          <w:rFonts w:hint="eastAsia"/>
+          <w:rtl w:val="off"/>
+        </w:rPr>
+      </w:pPr>
+      <w:r>
+        <w:rPr>
+          <w:lang w:eastAsia="ko-KR"/>
+          <w:rFonts w:hint="eastAsia"/>
+          <w:rtl w:val="off"/>
+        </w:rPr>
+        <w:t>- 남한테 큰 관심없음</w:t>
+      </w:r>
+    </w:p>
+    <w:p>
+      <w:r>
+        <w:rPr>
+          <w:lang w:eastAsia="ko-KR"/>
+          <w:rFonts w:hint="eastAsia"/>
+          <w:rtl w:val="off"/>
+        </w:rPr>
+        <w:t>- 책임질 일 만들지 않음</w:t>
+      </w:r>
+    </w:p>
+    <w:p>
+      <w:pPr>
+        <w:rPr>
+          <w:lang w:eastAsia="ko-KR"/>
+          <w:rFonts w:hint="eastAsia"/>
+          <w:rtl w:val="off"/>
+        </w:rPr>
+      </w:pPr>
       <w:r>
         <w:rPr>
           <w:rFonts w:hint="eastAsia"/>
@@ -1512,6 +3368,74 @@
       </w:r>
     </w:p>
     <w:p>
+      <w:pPr>
+        <w:rPr>
+          <w:lang w:eastAsia="ko-KR"/>
+          <w:rFonts w:hint="eastAsia"/>
+          <w:rtl w:val="off"/>
+        </w:rPr>
+      </w:pPr>
+      <w:r>
+        <w:rPr>
+          <w:lang w:eastAsia="ko-KR"/>
+          <w:rFonts w:hint="eastAsia"/>
+          <w:rtl w:val="off"/>
+        </w:rPr>
+        <w:t>- 책임감 강함</w:t>
+      </w:r>
+    </w:p>
+    <w:p>
+      <w:pPr>
+        <w:rPr>
+          <w:lang w:eastAsia="ko-KR"/>
+          <w:rFonts w:hint="eastAsia"/>
+          <w:rtl w:val="off"/>
+        </w:rPr>
+      </w:pPr>
+      <w:r>
+        <w:rPr>
+          <w:lang w:eastAsia="ko-KR"/>
+          <w:rFonts w:hint="eastAsia"/>
+          <w:rtl w:val="off"/>
+        </w:rPr>
+        <w:t>- 남한테 맞춰주는 편</w:t>
+      </w:r>
+    </w:p>
+    <w:p>
+      <w:pPr>
+        <w:rPr>
+          <w:lang w:eastAsia="ko-KR"/>
+          <w:rFonts w:hint="eastAsia"/>
+          <w:rtl w:val="off"/>
+        </w:rPr>
+      </w:pPr>
+      <w:r>
+        <w:rPr>
+          <w:lang w:eastAsia="ko-KR"/>
+          <w:rFonts w:hint="eastAsia"/>
+          <w:rtl w:val="off"/>
+        </w:rPr>
+        <w:t>- 사랑앞에 순정파</w:t>
+      </w:r>
+    </w:p>
+    <w:p>
+      <w:r>
+        <w:rPr>
+          <w:lang w:eastAsia="ko-KR"/>
+          <w:rFonts w:hint="eastAsia"/>
+          <w:rtl w:val="off"/>
+        </w:rPr>
+        <w:t>- 친구들이 많이 의지함</w:t>
+      </w:r>
+    </w:p>
+    <w:p>
+      <w:pPr>
+        <w:rPr>
+          <w:lang w:eastAsia="ko-KR"/>
+          <w:rFonts w:hint="eastAsia"/>
+          <w:rtl w:val="off"/>
+        </w:rPr>
+      </w:pPr>
       <w:r>
         <w:rPr>
           <w:rFonts w:hint="eastAsia"/>
@@ -1520,6 +3444,74 @@
       </w:r>
     </w:p>
     <w:p>
+      <w:pPr>
+        <w:rPr>
+          <w:lang w:eastAsia="ko-KR"/>
+          <w:rFonts w:hint="eastAsia"/>
+          <w:rtl w:val="off"/>
+        </w:rPr>
+      </w:pPr>
+      <w:r>
+        <w:rPr>
+          <w:lang w:eastAsia="ko-KR"/>
+          <w:rFonts w:hint="eastAsia"/>
+          <w:rtl w:val="off"/>
+        </w:rPr>
+        <w:t>- 막을 수 없는 말괄량이</w:t>
+      </w:r>
+    </w:p>
+    <w:p>
+      <w:pPr>
+        <w:rPr>
+          <w:lang w:eastAsia="ko-KR"/>
+          <w:rFonts w:hint="eastAsia"/>
+          <w:rtl w:val="off"/>
+        </w:rPr>
+      </w:pPr>
+      <w:r>
+        <w:rPr>
+          <w:lang w:eastAsia="ko-KR"/>
+          <w:rFonts w:hint="eastAsia"/>
+          <w:rtl w:val="off"/>
+        </w:rPr>
+        <w:t>- 어디서나 당당하게!</w:t>
+      </w:r>
+    </w:p>
+    <w:p>
+      <w:pPr>
+        <w:rPr>
+          <w:lang w:eastAsia="ko-KR"/>
+          <w:rFonts w:hint="eastAsia"/>
+          <w:rtl w:val="off"/>
+        </w:rPr>
+      </w:pPr>
+      <w:r>
+        <w:rPr>
+          <w:lang w:eastAsia="ko-KR"/>
+          <w:rFonts w:hint="eastAsia"/>
+          <w:rtl w:val="off"/>
+        </w:rPr>
+        <w:t>- 꼬인 거 없이 있는 그대로 볼 줄 앎</w:t>
+      </w:r>
+    </w:p>
+    <w:p>
+      <w:r>
+        <w:rPr>
+          <w:lang w:eastAsia="ko-KR"/>
+          <w:rFonts w:hint="eastAsia"/>
+          <w:rtl w:val="off"/>
+        </w:rPr>
+        <w:t>- 하고 싶은 건 해야 직성이 풀림</w:t>
+      </w:r>
+    </w:p>
+    <w:p>
+      <w:pPr>
+        <w:rPr>
+          <w:lang w:eastAsia="ko-KR"/>
+          <w:rFonts w:hint="eastAsia"/>
+          <w:rtl w:val="off"/>
+        </w:rPr>
+      </w:pPr>
       <w:r>
         <w:rPr>
           <w:rFonts w:hint="eastAsia"/>
@@ -1528,6 +3520,74 @@
       </w:r>
     </w:p>
     <w:p>
+      <w:pPr>
+        <w:rPr>
+          <w:lang w:eastAsia="ko-KR"/>
+          <w:rFonts w:hint="eastAsia"/>
+          <w:rtl w:val="off"/>
+        </w:rPr>
+      </w:pPr>
+      <w:r>
+        <w:rPr>
+          <w:lang w:eastAsia="ko-KR"/>
+          <w:rFonts w:hint="eastAsia"/>
+          <w:rtl w:val="off"/>
+        </w:rPr>
+        <w:t>- 성취감을 중시함</w:t>
+      </w:r>
+    </w:p>
+    <w:p>
+      <w:pPr>
+        <w:rPr>
+          <w:lang w:eastAsia="ko-KR"/>
+          <w:rFonts w:hint="eastAsia"/>
+          <w:rtl w:val="off"/>
+        </w:rPr>
+      </w:pPr>
+      <w:r>
+        <w:rPr>
+          <w:lang w:eastAsia="ko-KR"/>
+          <w:rFonts w:hint="eastAsia"/>
+          <w:rtl w:val="off"/>
+        </w:rPr>
+        <w:t>- 관계에 신경쓰는 걸 귀찮다고 생각함</w:t>
+      </w:r>
+    </w:p>
+    <w:p>
+      <w:pPr>
+        <w:rPr>
+          <w:lang w:eastAsia="ko-KR"/>
+          <w:rFonts w:hint="eastAsia"/>
+          <w:rtl w:val="off"/>
+        </w:rPr>
+      </w:pPr>
+      <w:r>
+        <w:rPr>
+          <w:lang w:eastAsia="ko-KR"/>
+          <w:rFonts w:hint="eastAsia"/>
+          <w:rtl w:val="off"/>
+        </w:rPr>
+        <w:t>- 자기개발의 모범</w:t>
+      </w:r>
+    </w:p>
+    <w:p>
+      <w:r>
+        <w:rPr>
+          <w:lang w:eastAsia="ko-KR"/>
+          <w:rFonts w:hint="eastAsia"/>
+          <w:rtl w:val="off"/>
+        </w:rPr>
+        <w:t>- 이성적인 원칙주의자</w:t>
+      </w:r>
+    </w:p>
+    <w:p>
+      <w:pPr>
+        <w:rPr>
+          <w:lang w:eastAsia="ko-KR"/>
+          <w:rFonts w:hint="eastAsia"/>
+          <w:rtl w:val="off"/>
+        </w:rPr>
+      </w:pPr>
       <w:r>
         <w:rPr>
           <w:rFonts w:hint="eastAsia"/>
@@ -1536,6 +3596,74 @@
       </w:r>
     </w:p>
     <w:p>
+      <w:pPr>
+        <w:rPr>
+          <w:lang w:eastAsia="ko-KR"/>
+          <w:rFonts w:hint="eastAsia"/>
+          <w:rtl w:val="off"/>
+        </w:rPr>
+      </w:pPr>
+      <w:r>
+        <w:rPr>
+          <w:lang w:eastAsia="ko-KR"/>
+          <w:rFonts w:hint="eastAsia"/>
+          <w:rtl w:val="off"/>
+        </w:rPr>
+        <w:t>- 평화주의자</w:t>
+      </w:r>
+    </w:p>
+    <w:p>
+      <w:pPr>
+        <w:rPr>
+          <w:lang w:eastAsia="ko-KR"/>
+          <w:rFonts w:hint="eastAsia"/>
+          <w:rtl w:val="off"/>
+        </w:rPr>
+      </w:pPr>
+      <w:r>
+        <w:rPr>
+          <w:lang w:eastAsia="ko-KR"/>
+          <w:rFonts w:hint="eastAsia"/>
+          <w:rtl w:val="off"/>
+        </w:rPr>
+        <w:t>- 져주는게 익숙함</w:t>
+      </w:r>
+    </w:p>
+    <w:p>
+      <w:pPr>
+        <w:rPr>
+          <w:lang w:eastAsia="ko-KR"/>
+          <w:rFonts w:hint="eastAsia"/>
+          <w:rtl w:val="off"/>
+        </w:rPr>
+      </w:pPr>
+      <w:r>
+        <w:rPr>
+          <w:lang w:eastAsia="ko-KR"/>
+          <w:rFonts w:hint="eastAsia"/>
+          <w:rtl w:val="off"/>
+        </w:rPr>
+        <w:t>- 스트레스 잘 안 받음</w:t>
+      </w:r>
+    </w:p>
+    <w:p>
+      <w:r>
+        <w:rPr>
+          <w:lang w:eastAsia="ko-KR"/>
+          <w:rFonts w:hint="eastAsia"/>
+          <w:rtl w:val="off"/>
+        </w:rPr>
+        <w:t>- 같이 있으면 편안해서 친구도 많음</w:t>
+      </w:r>
+    </w:p>
+    <w:p>
+      <w:pPr>
+        <w:rPr>
+          <w:lang w:eastAsia="ko-KR"/>
+          <w:rFonts w:hint="eastAsia"/>
+          <w:rtl w:val="off"/>
+        </w:rPr>
+      </w:pPr>
       <w:r>
         <w:rPr>
           <w:rFonts w:hint="eastAsia"/>
@@ -1544,6 +3672,74 @@
       </w:r>
     </w:p>
     <w:p>
+      <w:pPr>
+        <w:rPr>
+          <w:lang w:eastAsia="ko-KR"/>
+          <w:rFonts w:hint="eastAsia"/>
+          <w:rtl w:val="off"/>
+        </w:rPr>
+      </w:pPr>
+      <w:r>
+        <w:rPr>
+          <w:lang w:eastAsia="ko-KR"/>
+          <w:rFonts w:hint="eastAsia"/>
+          <w:rtl w:val="off"/>
+        </w:rPr>
+        <w:t>- 몸 쓰는거 좋아함</w:t>
+      </w:r>
+    </w:p>
+    <w:p>
+      <w:pPr>
+        <w:rPr>
+          <w:lang w:eastAsia="ko-KR"/>
+          <w:rFonts w:hint="eastAsia"/>
+          <w:rtl w:val="off"/>
+        </w:rPr>
+      </w:pPr>
+      <w:r>
+        <w:rPr>
+          <w:lang w:eastAsia="ko-KR"/>
+          <w:rFonts w:hint="eastAsia"/>
+          <w:rtl w:val="off"/>
+        </w:rPr>
+        <w:t>- 유쾌하고 솔직함</w:t>
+      </w:r>
+    </w:p>
+    <w:p>
+      <w:pPr>
+        <w:rPr>
+          <w:lang w:eastAsia="ko-KR"/>
+          <w:rFonts w:hint="eastAsia"/>
+          <w:rtl w:val="off"/>
+        </w:rPr>
+      </w:pPr>
+      <w:r>
+        <w:rPr>
+          <w:lang w:eastAsia="ko-KR"/>
+          <w:rFonts w:hint="eastAsia"/>
+          <w:rtl w:val="off"/>
+        </w:rPr>
+        <w:t>- 사람들과 큰 갈등 없음</w:t>
+      </w:r>
+    </w:p>
+    <w:p>
+      <w:r>
+        <w:rPr>
+          <w:lang w:eastAsia="ko-KR"/>
+          <w:rFonts w:hint="eastAsia"/>
+          <w:rtl w:val="off"/>
+        </w:rPr>
+        <w:t>- 뭐든지 적당히 노력함</w:t>
+      </w:r>
+    </w:p>
+    <w:p>
+      <w:pPr>
+        <w:rPr>
+          <w:lang w:eastAsia="ko-KR"/>
+          <w:rFonts w:hint="eastAsia"/>
+          <w:rtl w:val="off"/>
+        </w:rPr>
+      </w:pPr>
       <w:r>
         <w:rPr>
           <w:rFonts w:hint="eastAsia"/>
@@ -1552,6 +3748,74 @@
       </w:r>
     </w:p>
     <w:p>
+      <w:pPr>
+        <w:rPr>
+          <w:lang w:eastAsia="ko-KR"/>
+          <w:rFonts w:hint="eastAsia"/>
+          <w:rtl w:val="off"/>
+        </w:rPr>
+      </w:pPr>
+      <w:r>
+        <w:rPr>
+          <w:lang w:eastAsia="ko-KR"/>
+          <w:rFonts w:hint="eastAsia"/>
+          <w:rtl w:val="off"/>
+        </w:rPr>
+        <w:t>- 세상 부지런함</w:t>
+      </w:r>
+    </w:p>
+    <w:p>
+      <w:pPr>
+        <w:rPr>
+          <w:lang w:eastAsia="ko-KR"/>
+          <w:rFonts w:hint="eastAsia"/>
+          <w:rtl w:val="off"/>
+        </w:rPr>
+      </w:pPr>
+      <w:r>
+        <w:rPr>
+          <w:lang w:eastAsia="ko-KR"/>
+          <w:rFonts w:hint="eastAsia"/>
+          <w:rtl w:val="off"/>
+        </w:rPr>
+        <w:t>- 하나에 꽂히면 엄청 열심히 함</w:t>
+      </w:r>
+    </w:p>
+    <w:p>
+      <w:pPr>
+        <w:rPr>
+          <w:lang w:eastAsia="ko-KR"/>
+          <w:rFonts w:hint="eastAsia"/>
+          <w:rtl w:val="off"/>
+        </w:rPr>
+      </w:pPr>
+      <w:r>
+        <w:rPr>
+          <w:lang w:eastAsia="ko-KR"/>
+          <w:rFonts w:hint="eastAsia"/>
+          <w:rtl w:val="off"/>
+        </w:rPr>
+        <w:t>- 똑부러지는 성격</w:t>
+      </w:r>
+    </w:p>
+    <w:p>
+      <w:r>
+        <w:rPr>
+          <w:lang w:eastAsia="ko-KR"/>
+          <w:rFonts w:hint="eastAsia"/>
+          <w:rtl w:val="off"/>
+        </w:rPr>
+        <w:t>- 친구 사이 선 확실함</w:t>
+      </w:r>
+    </w:p>
+    <w:p>
+      <w:pPr>
+        <w:rPr>
+          <w:lang w:eastAsia="ko-KR"/>
+          <w:rFonts w:hint="eastAsia"/>
+          <w:rtl w:val="off"/>
+        </w:rPr>
+      </w:pPr>
       <w:r>
         <w:rPr>
           <w:rFonts w:hint="eastAsia"/>
@@ -1560,6 +3824,74 @@
       </w:r>
     </w:p>
     <w:p>
+      <w:pPr>
+        <w:rPr>
+          <w:lang w:eastAsia="ko-KR"/>
+          <w:rFonts w:hint="eastAsia"/>
+          <w:rtl w:val="off"/>
+        </w:rPr>
+      </w:pPr>
+      <w:r>
+        <w:rPr>
+          <w:lang w:eastAsia="ko-KR"/>
+          <w:rFonts w:hint="eastAsia"/>
+          <w:rtl w:val="off"/>
+        </w:rPr>
+        <w:t>- 사람 엄청 좋아함</w:t>
+      </w:r>
+    </w:p>
+    <w:p>
+      <w:pPr>
+        <w:rPr>
+          <w:lang w:eastAsia="ko-KR"/>
+          <w:rFonts w:hint="eastAsia"/>
+          <w:rtl w:val="off"/>
+        </w:rPr>
+      </w:pPr>
+      <w:r>
+        <w:rPr>
+          <w:lang w:eastAsia="ko-KR"/>
+          <w:rFonts w:hint="eastAsia"/>
+          <w:rtl w:val="off"/>
+        </w:rPr>
+        <w:t>- 노는 것도 엄청 좋아함</w:t>
+      </w:r>
+    </w:p>
+    <w:p>
+      <w:pPr>
+        <w:rPr>
+          <w:lang w:eastAsia="ko-KR"/>
+          <w:rFonts w:hint="eastAsia"/>
+          <w:rtl w:val="off"/>
+        </w:rPr>
+      </w:pPr>
+      <w:r>
+        <w:rPr>
+          <w:lang w:eastAsia="ko-KR"/>
+          <w:rFonts w:hint="eastAsia"/>
+          <w:rtl w:val="off"/>
+        </w:rPr>
+        <w:t>- 미래보다 지금 즐거운게 중요함</w:t>
+      </w:r>
+    </w:p>
+    <w:p>
+      <w:r>
+        <w:rPr>
+          <w:lang w:eastAsia="ko-KR"/>
+          <w:rFonts w:hint="eastAsia"/>
+          <w:rtl w:val="off"/>
+        </w:rPr>
+        <w:t>- 새로운 경험하는 걸 즐김</w:t>
+      </w:r>
+    </w:p>
+    <w:p>
+      <w:pPr>
+        <w:rPr>
+          <w:lang w:eastAsia="ko-KR"/>
+          <w:rFonts w:hint="eastAsia"/>
+          <w:rtl w:val="off"/>
+        </w:rPr>
+      </w:pPr>
       <w:r>
         <w:rPr>
           <w:rFonts w:hint="eastAsia"/>
@@ -1568,6 +3900,74 @@
       </w:r>
     </w:p>
     <w:p>
+      <w:pPr>
+        <w:rPr>
+          <w:lang w:eastAsia="ko-KR"/>
+          <w:rFonts w:hint="eastAsia"/>
+          <w:rtl w:val="off"/>
+        </w:rPr>
+      </w:pPr>
+      <w:r>
+        <w:rPr>
+          <w:lang w:eastAsia="ko-KR"/>
+          <w:rFonts w:hint="eastAsia"/>
+          <w:rtl w:val="off"/>
+        </w:rPr>
+        <w:t>- 몸 쓰는 거 좋아함</w:t>
+      </w:r>
+    </w:p>
+    <w:p>
+      <w:pPr>
+        <w:rPr>
+          <w:lang w:eastAsia="ko-KR"/>
+          <w:rFonts w:hint="eastAsia"/>
+          <w:rtl w:val="off"/>
+        </w:rPr>
+      </w:pPr>
+      <w:r>
+        <w:rPr>
+          <w:lang w:eastAsia="ko-KR"/>
+          <w:rFonts w:hint="eastAsia"/>
+          <w:rtl w:val="off"/>
+        </w:rPr>
+        <w:t>- 눈치 없음</w:t>
+      </w:r>
+    </w:p>
+    <w:p>
+      <w:pPr>
+        <w:rPr>
+          <w:lang w:eastAsia="ko-KR"/>
+          <w:rFonts w:hint="eastAsia"/>
+          <w:rtl w:val="off"/>
+        </w:rPr>
+      </w:pPr>
+      <w:r>
+        <w:rPr>
+          <w:lang w:eastAsia="ko-KR"/>
+          <w:rFonts w:hint="eastAsia"/>
+          <w:rtl w:val="off"/>
+        </w:rPr>
+        <w:t>- 자기 의견 확실함</w:t>
+      </w:r>
+    </w:p>
+    <w:p>
+      <w:r>
+        <w:rPr>
+          <w:lang w:eastAsia="ko-KR"/>
+          <w:rFonts w:hint="eastAsia"/>
+          <w:rtl w:val="off"/>
+        </w:rPr>
+        <w:t>- 사람들이랑은 적당히만 지내면 됨</w:t>
+      </w:r>
+    </w:p>
+    <w:p>
+      <w:pPr>
+        <w:rPr>
+          <w:lang w:eastAsia="ko-KR"/>
+          <w:rFonts w:hint="eastAsia"/>
+          <w:rtl w:val="off"/>
+        </w:rPr>
+      </w:pPr>
       <w:r>
         <w:rPr>
           <w:rFonts w:hint="eastAsia"/>
@@ -1576,6 +3976,75 @@
       </w:r>
     </w:p>
     <w:p>
+      <w:pPr>
+        <w:rPr>
+          <w:lang w:eastAsia="ko-KR"/>
+          <w:rFonts w:hint="eastAsia"/>
+          <w:rtl w:val="off"/>
+        </w:rPr>
+      </w:pPr>
+      <w:r>
+        <w:rPr>
+          <w:lang w:eastAsia="ko-KR"/>
+          <w:rFonts w:hint="eastAsia"/>
+          <w:rtl w:val="off"/>
+        </w:rPr>
+        <w:t>- 맡은 일에 무척 성실함</w:t>
+      </w:r>
+    </w:p>
+    <w:p>
+      <w:pPr>
+        <w:rPr>
+          <w:lang w:eastAsia="ko-KR"/>
+          <w:rFonts w:hint="eastAsia"/>
+          <w:rtl w:val="off"/>
+        </w:rPr>
+      </w:pPr>
+      <w:r>
+        <w:rPr>
+          <w:lang w:eastAsia="ko-KR"/>
+          <w:rFonts w:hint="eastAsia"/>
+          <w:rtl w:val="off"/>
+        </w:rPr>
+        <w:t>- 몸 쓰는걸로 스트레스 풂</w:t>
+      </w:r>
+    </w:p>
+    <w:p>
+      <w:pPr>
+        <w:rPr>
+          <w:lang w:eastAsia="ko-KR"/>
+          <w:rFonts w:hint="eastAsia"/>
+          <w:rtl w:val="off"/>
+        </w:rPr>
+      </w:pPr>
+      <w:r>
+        <w:rPr>
+          <w:lang w:eastAsia="ko-KR"/>
+          <w:rFonts w:hint="eastAsia"/>
+          <w:rtl w:val="off"/>
+        </w:rPr>
+        <w:t>- 현실적이고 생각이 많음</w:t>
+      </w:r>
+    </w:p>
+    <w:p>
+      <w:pPr/>
+      <w:r>
+        <w:rPr>
+          <w:lang w:eastAsia="ko-KR"/>
+          <w:rFonts w:hint="eastAsia"/>
+          <w:rtl w:val="off"/>
+        </w:rPr>
+        <w:t>- 싸우기 싫어서 많이 참는 편</w:t>
+      </w:r>
+    </w:p>
+    <w:p>
+      <w:pPr>
+        <w:rPr>
+          <w:lang w:eastAsia="ko-KR"/>
+          <w:rFonts w:hint="eastAsia"/>
+          <w:rtl w:val="off"/>
+        </w:rPr>
+      </w:pPr>
       <w:r>
         <w:rPr>
           <w:rFonts w:hint="eastAsia"/>
@@ -1584,6 +4053,74 @@
       </w:r>
     </w:p>
     <w:p>
+      <w:pPr>
+        <w:rPr>
+          <w:lang w:eastAsia="ko-KR"/>
+          <w:rFonts w:hint="eastAsia"/>
+          <w:rtl w:val="off"/>
+        </w:rPr>
+      </w:pPr>
+      <w:r>
+        <w:rPr>
+          <w:lang w:eastAsia="ko-KR"/>
+          <w:rFonts w:hint="eastAsia"/>
+          <w:rtl w:val="off"/>
+        </w:rPr>
+        <w:t>- 매사에 긍정적</w:t>
+      </w:r>
+    </w:p>
+    <w:p>
+      <w:pPr>
+        <w:rPr>
+          <w:lang w:eastAsia="ko-KR"/>
+          <w:rFonts w:hint="eastAsia"/>
+          <w:rtl w:val="off"/>
+        </w:rPr>
+      </w:pPr>
+      <w:r>
+        <w:rPr>
+          <w:lang w:eastAsia="ko-KR"/>
+          <w:rFonts w:hint="eastAsia"/>
+          <w:rtl w:val="off"/>
+        </w:rPr>
+        <w:t>- 성실한 노력파</w:t>
+      </w:r>
+    </w:p>
+    <w:p>
+      <w:pPr>
+        <w:rPr>
+          <w:lang w:eastAsia="ko-KR"/>
+          <w:rFonts w:hint="eastAsia"/>
+          <w:rtl w:val="off"/>
+        </w:rPr>
+      </w:pPr>
+      <w:r>
+        <w:rPr>
+          <w:lang w:eastAsia="ko-KR"/>
+          <w:rFonts w:hint="eastAsia"/>
+          <w:rtl w:val="off"/>
+        </w:rPr>
+        <w:t>- 지켜주고 싶은 순수함</w:t>
+      </w:r>
+    </w:p>
+    <w:p>
+      <w:r>
+        <w:rPr>
+          <w:lang w:eastAsia="ko-KR"/>
+          <w:rFonts w:hint="eastAsia"/>
+          <w:rtl w:val="off"/>
+        </w:rPr>
+        <w:t>- 친구들 사이의 귀여운 마스코트</w:t>
+      </w:r>
+    </w:p>
+    <w:p>
+      <w:pPr>
+        <w:rPr>
+          <w:lang w:eastAsia="ko-KR"/>
+          <w:rFonts w:hint="eastAsia"/>
+          <w:rtl w:val="off"/>
+        </w:rPr>
+      </w:pPr>
       <w:r>
         <w:rPr>
           <w:rFonts w:hint="eastAsia"/>
@@ -1592,6 +4129,74 @@
       </w:r>
     </w:p>
     <w:p>
+      <w:pPr>
+        <w:rPr>
+          <w:lang w:eastAsia="ko-KR"/>
+          <w:rFonts w:hint="eastAsia"/>
+          <w:rtl w:val="off"/>
+        </w:rPr>
+      </w:pPr>
+      <w:r>
+        <w:rPr>
+          <w:lang w:eastAsia="ko-KR"/>
+          <w:rFonts w:hint="eastAsia"/>
+          <w:rtl w:val="off"/>
+        </w:rPr>
+        <w:t>- 어른스러운 척 하지만 속은 어림</w:t>
+      </w:r>
+    </w:p>
+    <w:p>
+      <w:pPr>
+        <w:rPr>
+          <w:lang w:eastAsia="ko-KR"/>
+          <w:rFonts w:hint="eastAsia"/>
+          <w:rtl w:val="off"/>
+        </w:rPr>
+      </w:pPr>
+      <w:r>
+        <w:rPr>
+          <w:lang w:eastAsia="ko-KR"/>
+          <w:rFonts w:hint="eastAsia"/>
+          <w:rtl w:val="off"/>
+        </w:rPr>
+        <w:t>- 완벽을 추구해서 스트레스 많이 받음</w:t>
+      </w:r>
+    </w:p>
+    <w:p>
+      <w:pPr>
+        <w:rPr>
+          <w:lang w:eastAsia="ko-KR"/>
+          <w:rFonts w:hint="eastAsia"/>
+          <w:rtl w:val="off"/>
+        </w:rPr>
+      </w:pPr>
+      <w:r>
+        <w:rPr>
+          <w:lang w:eastAsia="ko-KR"/>
+          <w:rFonts w:hint="eastAsia"/>
+          <w:rtl w:val="off"/>
+        </w:rPr>
+        <w:t>- 쉬는 틈 없이 항상 부지런함</w:t>
+      </w:r>
+    </w:p>
+    <w:p>
+      <w:r>
+        <w:rPr>
+          <w:lang w:eastAsia="ko-KR"/>
+          <w:rFonts w:hint="eastAsia"/>
+          <w:rtl w:val="off"/>
+        </w:rPr>
+        <w:t>- 친한 사람 외에는 관심 밖</w:t>
+      </w:r>
+    </w:p>
+    <w:p>
+      <w:pPr>
+        <w:rPr>
+          <w:lang w:eastAsia="ko-KR"/>
+          <w:rFonts w:hint="eastAsia"/>
+          <w:rtl w:val="off"/>
+        </w:rPr>
+      </w:pPr>
       <w:r>
         <w:rPr>
           <w:rFonts w:hint="eastAsia"/>
@@ -1609,9 +4214,223 @@
       </w:pPr>
       <w:r>
         <w:rPr>
+          <w:lang w:eastAsia="ko-KR"/>
+          <w:rFonts w:hint="eastAsia"/>
+          <w:rtl w:val="off"/>
+        </w:rPr>
+        <w:t>- 나서는 거 싫어함</w:t>
+      </w:r>
+    </w:p>
+    <w:p>
+      <w:pPr>
+        <w:rPr>
+          <w:lang w:eastAsia="ko-KR"/>
+          <w:rFonts w:hint="eastAsia"/>
+          <w:rtl w:val="off"/>
+        </w:rPr>
+      </w:pPr>
+      <w:r>
+        <w:rPr>
+          <w:lang w:eastAsia="ko-KR"/>
+          <w:rFonts w:hint="eastAsia"/>
+          <w:rtl w:val="off"/>
+        </w:rPr>
+        <w:t>- 의사표현 잘 못 함</w:t>
+      </w:r>
+    </w:p>
+    <w:p>
+      <w:pPr>
+        <w:rPr>
+          <w:lang w:eastAsia="ko-KR"/>
+          <w:rFonts w:hint="eastAsia"/>
+          <w:rtl w:val="off"/>
+        </w:rPr>
+      </w:pPr>
+      <w:r>
+        <w:rPr>
+          <w:lang w:eastAsia="ko-KR"/>
+          <w:rFonts w:hint="eastAsia"/>
+          <w:rtl w:val="off"/>
+        </w:rPr>
+        <w:t>- 항상 걱정이 많음</w:t>
+      </w:r>
+    </w:p>
+    <w:p>
+      <w:r>
+        <w:rPr>
+          <w:lang w:eastAsia="ko-KR"/>
+          <w:rFonts w:hint="eastAsia"/>
+          <w:rtl w:val="off"/>
+        </w:rPr>
+        <w:t>- 인내심이 강함</w:t>
+      </w:r>
+    </w:p>
+    <w:p>
+      <w:pPr>
+        <w:rPr>
+          <w:lang w:eastAsia="ko-KR"/>
+          <w:rFonts w:hint="eastAsia"/>
+          <w:rtl w:val="off"/>
+        </w:rPr>
+      </w:pPr>
+      <w:r>
+        <w:rPr>
           <w:rFonts w:hint="eastAsia"/>
         </w:rPr>
         <w:t>비트</w:t>
+      </w:r>
+    </w:p>
+    <w:p>
+      <w:pPr>
+        <w:rPr>
+          <w:lang w:eastAsia="ko-KR"/>
+          <w:rFonts w:hint="eastAsia"/>
+          <w:rtl w:val="off"/>
+        </w:rPr>
+      </w:pPr>
+      <w:r>
+        <w:rPr>
+          <w:lang w:eastAsia="ko-KR"/>
+          <w:rFonts w:hint="eastAsia"/>
+          <w:rtl w:val="off"/>
+        </w:rPr>
+        <w:t>- 혼자 놀기 잘함</w:t>
+      </w:r>
+    </w:p>
+    <w:p>
+      <w:pPr>
+        <w:rPr>
+          <w:lang w:eastAsia="ko-KR"/>
+          <w:rFonts w:hint="eastAsia"/>
+          <w:rtl w:val="off"/>
+        </w:rPr>
+      </w:pPr>
+      <w:r>
+        <w:rPr>
+          <w:lang w:eastAsia="ko-KR"/>
+          <w:rFonts w:hint="eastAsia"/>
+          <w:rtl w:val="off"/>
+        </w:rPr>
+        <w:t>- 어리버리해서 주변에서 챙겨줌</w:t>
+      </w:r>
+    </w:p>
+    <w:p>
+      <w:pPr>
+        <w:rPr>
+          <w:lang w:eastAsia="ko-KR"/>
+          <w:rFonts w:hint="eastAsia"/>
+          <w:rtl w:val="off"/>
+        </w:rPr>
+      </w:pPr>
+      <w:r>
+        <w:rPr>
+          <w:lang w:eastAsia="ko-KR"/>
+          <w:rFonts w:hint="eastAsia"/>
+          <w:rtl w:val="off"/>
+        </w:rPr>
+        <w:t>- 멘탈 강함</w:t>
+      </w:r>
+    </w:p>
+    <w:p>
+      <w:pPr>
+        <w:rPr>
+          <w:lang w:eastAsia="ko-KR"/>
+          <w:rFonts w:hint="eastAsia"/>
+          <w:rtl w:val="off"/>
+        </w:rPr>
+      </w:pPr>
+      <w:r>
+        <w:rPr>
+          <w:lang w:eastAsia="ko-KR"/>
+          <w:rFonts w:hint="eastAsia"/>
+          <w:rtl w:val="off"/>
+        </w:rPr>
+        <w:t>- 머리쓰는 것보다 몸쓰는 게 편함</w:t>
+      </w:r>
+    </w:p>
+    <w:p>
+      <w:pPr>
+        <w:rPr>
+          <w:lang w:eastAsia="ko-KR"/>
+          <w:rFonts w:hint="eastAsia"/>
+          <w:rtl w:val="off"/>
+        </w:rPr>
+      </w:pPr>
+      <w:r>
+        <w:rPr>
+          <w:lang w:eastAsia="ko-KR"/>
+          <w:rFonts w:hint="eastAsia"/>
+          <w:rtl w:val="off"/>
+        </w:rPr>
+        <w:t>아몬드</w:t>
+      </w:r>
+    </w:p>
+    <w:p>
+      <w:pPr>
+        <w:rPr>
+          <w:lang w:eastAsia="ko-KR"/>
+          <w:rFonts w:hint="eastAsia"/>
+          <w:rtl w:val="off"/>
+        </w:rPr>
+      </w:pPr>
+      <w:r>
+        <w:rPr>
+          <w:lang w:eastAsia="ko-KR"/>
+          <w:rFonts w:hint="eastAsia"/>
+          <w:rtl w:val="off"/>
+        </w:rPr>
+        <w:t>- 또래보다 어른스러움</w:t>
+      </w:r>
+    </w:p>
+    <w:p>
+      <w:pPr>
+        <w:rPr>
+          <w:lang w:eastAsia="ko-KR"/>
+          <w:rFonts w:hint="eastAsia"/>
+          <w:rtl w:val="off"/>
+        </w:rPr>
+      </w:pPr>
+      <w:r>
+        <w:rPr>
+          <w:lang w:eastAsia="ko-KR"/>
+          <w:rFonts w:hint="eastAsia"/>
+          <w:rtl w:val="off"/>
+        </w:rPr>
+        <w:t>- 일할 땐 냉철한 리더</w:t>
+      </w:r>
+    </w:p>
+    <w:p>
+      <w:pPr>
+        <w:rPr>
+          <w:lang w:eastAsia="ko-KR"/>
+          <w:rFonts w:hint="eastAsia"/>
+          <w:rtl w:val="off"/>
+        </w:rPr>
+      </w:pPr>
+      <w:r>
+        <w:rPr>
+          <w:lang w:eastAsia="ko-KR"/>
+          <w:rFonts w:hint="eastAsia"/>
+          <w:rtl w:val="off"/>
+        </w:rPr>
+        <w:t>- 가까운 사람들에겐 다정함</w:t>
+      </w:r>
+    </w:p>
+    <w:p>
+      <w:pPr>
+        <w:rPr>
+          <w:lang w:eastAsia="ko-KR"/>
+          <w:rFonts w:hint="eastAsia"/>
+          <w:rtl w:val="off"/>
+        </w:rPr>
+      </w:pPr>
+      <w:r>
+        <w:rPr>
+          <w:lang w:eastAsia="ko-KR"/>
+          <w:rFonts w:hint="eastAsia"/>
+          <w:rtl w:val="off"/>
+        </w:rPr>
+        <w:t>- 혼자 있는 시간이 필요함</w:t>
       </w:r>
     </w:p>
     <w:p>
